--- a/HTML.docx
+++ b/HTML.docx
@@ -115,22 +115,325 @@
       </w:r>
     </w:p>
     <w:p>
+      <w:r>
+        <w:rPr>
+          <w:rFonts w:hint="eastAsia"/>
+        </w:rPr>
+        <w:t xml:space="preserve">HTML </w:t>
+      </w:r>
+      <w:r>
+        <w:rPr>
+          <w:rFonts w:hint="eastAsia"/>
+        </w:rPr>
+        <w:t>标签可以拥有属性。属性总是在</w:t>
+      </w:r>
+      <w:r>
+        <w:rPr>
+          <w:rFonts w:hint="eastAsia"/>
+        </w:rPr>
+        <w:t xml:space="preserve"> HTML </w:t>
+      </w:r>
+      <w:r>
+        <w:rPr>
+          <w:rFonts w:hint="eastAsia"/>
+        </w:rPr>
+        <w:t>元素的开始标签中规定。</w:t>
+      </w:r>
+    </w:p>
+    <w:p>
+      <w:r>
+        <w:rPr>
+          <w:rFonts w:ascii="宋体" w:eastAsia="宋体" w:hAnsi="宋体" w:hint="eastAsia"/>
+        </w:rPr>
+        <w:t>█</w:t>
+      </w:r>
+      <w:r>
+        <w:rPr>
+          <w:rFonts w:hint="eastAsia"/>
+        </w:rPr>
+        <w:t>注释</w:t>
+      </w:r>
+    </w:p>
+    <w:p>
+      <w:r>
+        <w:rPr>
+          <w:rFonts w:hint="eastAsia"/>
+        </w:rPr>
+        <w:t>注释快捷键：</w:t>
+      </w:r>
+    </w:p>
+    <w:p>
+      <w:r>
+        <w:rPr>
+          <w:rFonts w:hint="eastAsia"/>
+        </w:rPr>
+        <w:t>单行注释：</w:t>
+      </w:r>
+      <w:r>
+        <w:rPr>
+          <w:rFonts w:hint="eastAsia"/>
+        </w:rPr>
+        <w:t xml:space="preserve"> Ctrl + /</w:t>
+      </w:r>
+    </w:p>
+    <w:p>
+      <w:r>
+        <w:rPr>
+          <w:rFonts w:hint="eastAsia"/>
+        </w:rPr>
+        <w:t>段落注释：</w:t>
+      </w:r>
+      <w:r>
+        <w:rPr>
+          <w:rFonts w:hint="eastAsia"/>
+        </w:rPr>
+        <w:t xml:space="preserve"> Ctrl + Shift + /</w:t>
+      </w:r>
+    </w:p>
+    <w:p>
       <w:pPr>
-        <w:rPr>
-          <w:rFonts w:hint="eastAsia"/>
-        </w:rPr>
+        <w:pBdr>
+          <w:bottom w:val="single" w:sz="6" w:space="1" w:color="auto"/>
+        </w:pBdr>
       </w:pPr>
-      <w:r>
-        <w:rPr>
-          <w:rFonts w:hint="eastAsia"/>
-        </w:rPr>
-        <w:t xml:space="preserve">HTML </w:t>
-      </w:r>
-      <w:r>
-        <w:rPr>
-          <w:rFonts w:hint="eastAsia"/>
-        </w:rPr>
-        <w:t>标签可以拥有属性。属性总是在</w:t>
+    </w:p>
+    <w:p/>
+    <w:p>
+      <w:r>
+        <w:rPr>
+          <w:rFonts w:hint="eastAsia"/>
+        </w:rPr>
+        <w:t>&lt;!--</w:t>
+      </w:r>
+      <w:r>
+        <w:rPr>
+          <w:rFonts w:hint="eastAsia"/>
+        </w:rPr>
+        <w:t>这是</w:t>
+      </w:r>
+      <w:r>
+        <w:rPr>
+          <w:rFonts w:hint="eastAsia"/>
+        </w:rPr>
+        <w:t>HTML</w:t>
+      </w:r>
+      <w:r>
+        <w:rPr>
+          <w:rFonts w:hint="eastAsia"/>
+        </w:rPr>
+        <w:t>的注释</w:t>
+      </w:r>
+      <w:r>
+        <w:rPr>
+          <w:rFonts w:hint="eastAsia"/>
+        </w:rPr>
+        <w:t>--&gt;</w:t>
+      </w:r>
+    </w:p>
+    <w:p>
+      <w:r>
+        <w:rPr>
+          <w:rFonts w:hint="eastAsia"/>
+        </w:rPr>
+        <w:t>/*</w:t>
+      </w:r>
+      <w:r>
+        <w:rPr>
+          <w:rFonts w:hint="eastAsia"/>
+        </w:rPr>
+        <w:t>这是</w:t>
+      </w:r>
+      <w:r>
+        <w:rPr>
+          <w:rFonts w:hint="eastAsia"/>
+        </w:rPr>
+        <w:t>CSS</w:t>
+      </w:r>
+      <w:r>
+        <w:rPr>
+          <w:rFonts w:hint="eastAsia"/>
+        </w:rPr>
+        <w:t>的注释</w:t>
+      </w:r>
+      <w:r>
+        <w:rPr>
+          <w:rFonts w:hint="eastAsia"/>
+        </w:rPr>
+        <w:t>*/</w:t>
+      </w:r>
+    </w:p>
+    <w:p>
+      <w:r>
+        <w:rPr>
+          <w:rFonts w:hint="eastAsia"/>
+        </w:rPr>
+        <w:t>//</w:t>
+      </w:r>
+      <w:r>
+        <w:rPr>
+          <w:rFonts w:hint="eastAsia"/>
+        </w:rPr>
+        <w:t>这是</w:t>
+      </w:r>
+      <w:proofErr w:type="spellStart"/>
+      <w:r>
+        <w:rPr>
+          <w:rFonts w:hint="eastAsia"/>
+        </w:rPr>
+        <w:t>js</w:t>
+      </w:r>
+      <w:proofErr w:type="spellEnd"/>
+      <w:r>
+        <w:rPr>
+          <w:rFonts w:hint="eastAsia"/>
+        </w:rPr>
+        <w:t>的单行注释</w:t>
+      </w:r>
+    </w:p>
+    <w:p>
+      <w:r>
+        <w:rPr>
+          <w:rFonts w:hint="eastAsia"/>
+        </w:rPr>
+        <w:t>/*</w:t>
+      </w:r>
+      <w:r>
+        <w:rPr>
+          <w:rFonts w:hint="eastAsia"/>
+        </w:rPr>
+        <w:t>这是</w:t>
+      </w:r>
+      <w:r>
+        <w:rPr>
+          <w:rFonts w:hint="eastAsia"/>
+        </w:rPr>
+        <w:t>JS</w:t>
+      </w:r>
+      <w:r>
+        <w:rPr>
+          <w:rFonts w:hint="eastAsia"/>
+        </w:rPr>
+        <w:t>的段落注释</w:t>
+      </w:r>
+    </w:p>
+    <w:p>
+      <w:r>
+        <w:rPr>
+          <w:rFonts w:hint="eastAsia"/>
+        </w:rPr>
+        <w:t xml:space="preserve">  </w:t>
+      </w:r>
+      <w:r>
+        <w:rPr>
+          <w:rFonts w:hint="eastAsia"/>
+        </w:rPr>
+        <w:t>的注释</w:t>
+      </w:r>
+    </w:p>
+    <w:p>
+      <w:r>
+        <w:rPr>
+          <w:rFonts w:hint="eastAsia"/>
+        </w:rPr>
+        <w:t xml:space="preserve">  </w:t>
+      </w:r>
+      <w:r>
+        <w:rPr>
+          <w:rFonts w:hint="eastAsia"/>
+        </w:rPr>
+        <w:t>的注释</w:t>
+      </w:r>
+      <w:r>
+        <w:rPr>
+          <w:rFonts w:hint="eastAsia"/>
+        </w:rPr>
+        <w:t>*/</w:t>
+      </w:r>
+    </w:p>
+    <w:p>
+      <w:pPr>
+        <w:pBdr>
+          <w:bottom w:val="double" w:sz="6" w:space="1" w:color="auto"/>
+        </w:pBdr>
+      </w:pPr>
+    </w:p>
+    <w:p/>
+    <w:p>
+      <w:r>
+        <w:rPr>
+          <w:rFonts w:asciiTheme="minorEastAsia" w:hAnsiTheme="minorEastAsia" w:hint="eastAsia"/>
+        </w:rPr>
+        <w:t>■水平线</w:t>
+      </w:r>
+    </w:p>
+    <w:p>
+      <w:r>
+        <w:rPr>
+          <w:rFonts w:hint="eastAsia"/>
+        </w:rPr>
+        <w:t>&lt;</w:t>
+      </w:r>
+      <w:proofErr w:type="spellStart"/>
+      <w:r>
+        <w:rPr>
+          <w:rFonts w:hint="eastAsia"/>
+        </w:rPr>
+        <w:t>hr</w:t>
+      </w:r>
+      <w:proofErr w:type="spellEnd"/>
+      <w:r>
+        <w:rPr>
+          <w:rFonts w:hint="eastAsia"/>
+        </w:rPr>
+        <w:t xml:space="preserve"> /&gt; </w:t>
+      </w:r>
+      <w:r>
+        <w:rPr>
+          <w:rFonts w:hint="eastAsia"/>
+        </w:rPr>
+        <w:t>水平线</w:t>
+      </w:r>
+    </w:p>
+    <w:p>
+      <w:r>
+        <w:rPr>
+          <w:rFonts w:asciiTheme="minorEastAsia" w:hAnsiTheme="minorEastAsia" w:hint="eastAsia"/>
+        </w:rPr>
+        <w:t>■</w:t>
+      </w:r>
+      <w:r>
+        <w:rPr>
+          <w:rFonts w:hint="eastAsia"/>
+        </w:rPr>
+        <w:t>换行</w:t>
+      </w:r>
+    </w:p>
+    <w:p>
+      <w:r>
+        <w:rPr>
+          <w:rFonts w:hint="eastAsia"/>
+        </w:rPr>
+        <w:t>&lt;</w:t>
+      </w:r>
+      <w:proofErr w:type="spellStart"/>
+      <w:r>
+        <w:rPr>
+          <w:rFonts w:hint="eastAsia"/>
+        </w:rPr>
+        <w:t>br</w:t>
+      </w:r>
+      <w:proofErr w:type="spellEnd"/>
+      <w:r>
+        <w:rPr>
+          <w:rFonts w:hint="eastAsia"/>
+        </w:rPr>
+        <w:t xml:space="preserve"> /&gt; </w:t>
+      </w:r>
+      <w:r>
+        <w:rPr>
+          <w:rFonts w:hint="eastAsia"/>
+        </w:rPr>
+        <w:t>元素是一个空的</w:t>
       </w:r>
       <w:r>
         <w:rPr>
@@ -142,661 +445,481 @@
         <w:rPr>
           <w:rFonts w:hint="eastAsia"/>
         </w:rPr>
-        <w:t>元素的开始标签中规定。</w:t>
+        <w:t>元素。由于关闭标签没有任何意义，因此它没有结束标签。</w:t>
+      </w:r>
+    </w:p>
+    <w:p>
+      <w:r>
+        <w:rPr>
+          <w:rFonts w:hint="eastAsia"/>
+        </w:rPr>
+        <w:t>在</w:t>
+      </w:r>
+      <w:r>
+        <w:rPr>
+          <w:rFonts w:hint="eastAsia"/>
+        </w:rPr>
+        <w:t xml:space="preserve"> XHTML</w:t>
+      </w:r>
+      <w:r>
+        <w:rPr>
+          <w:rFonts w:hint="eastAsia"/>
+        </w:rPr>
+        <w:t>、</w:t>
+      </w:r>
+      <w:r>
+        <w:rPr>
+          <w:rFonts w:hint="eastAsia"/>
+        </w:rPr>
+        <w:t xml:space="preserve">XML </w:t>
+      </w:r>
+      <w:r>
+        <w:rPr>
+          <w:rFonts w:hint="eastAsia"/>
+        </w:rPr>
+        <w:t>以及未来的</w:t>
+      </w:r>
+      <w:r>
+        <w:rPr>
+          <w:rFonts w:hint="eastAsia"/>
+        </w:rPr>
+        <w:t xml:space="preserve"> HTML </w:t>
+      </w:r>
+      <w:r>
+        <w:rPr>
+          <w:rFonts w:hint="eastAsia"/>
+        </w:rPr>
+        <w:t>版本中，不允许使用没有结束标签（闭合标签）的</w:t>
+      </w:r>
+      <w:r>
+        <w:rPr>
+          <w:rFonts w:hint="eastAsia"/>
+        </w:rPr>
+        <w:t xml:space="preserve"> HTML </w:t>
+      </w:r>
+      <w:r>
+        <w:rPr>
+          <w:rFonts w:hint="eastAsia"/>
+        </w:rPr>
+        <w:t>元素。</w:t>
+      </w:r>
+    </w:p>
+    <w:p>
+      <w:r>
+        <w:rPr>
+          <w:rFonts w:hint="eastAsia"/>
+        </w:rPr>
+        <w:t>即使</w:t>
+      </w:r>
+      <w:r>
+        <w:rPr>
+          <w:rFonts w:hint="eastAsia"/>
+        </w:rPr>
+        <w:t xml:space="preserve"> &lt;</w:t>
+      </w:r>
+      <w:proofErr w:type="spellStart"/>
+      <w:r>
+        <w:rPr>
+          <w:rFonts w:hint="eastAsia"/>
+        </w:rPr>
+        <w:t>br</w:t>
+      </w:r>
+      <w:proofErr w:type="spellEnd"/>
+      <w:r>
+        <w:rPr>
+          <w:rFonts w:hint="eastAsia"/>
+        </w:rPr>
+        <w:t xml:space="preserve">&gt; </w:t>
+      </w:r>
+      <w:r>
+        <w:rPr>
+          <w:rFonts w:hint="eastAsia"/>
+        </w:rPr>
+        <w:t>在所有浏览器中的显示都没有问题，使用</w:t>
+      </w:r>
+      <w:r>
+        <w:rPr>
+          <w:rFonts w:hint="eastAsia"/>
+        </w:rPr>
+        <w:t xml:space="preserve"> &lt;</w:t>
+      </w:r>
+      <w:proofErr w:type="spellStart"/>
+      <w:r>
+        <w:rPr>
+          <w:rFonts w:hint="eastAsia"/>
+        </w:rPr>
+        <w:t>br</w:t>
+      </w:r>
+      <w:proofErr w:type="spellEnd"/>
+      <w:r>
+        <w:rPr>
+          <w:rFonts w:hint="eastAsia"/>
+        </w:rPr>
+        <w:t xml:space="preserve"> /&gt; </w:t>
+      </w:r>
+      <w:r>
+        <w:rPr>
+          <w:rFonts w:hint="eastAsia"/>
+        </w:rPr>
+        <w:t>也是更长远的保障。</w:t>
+      </w:r>
+    </w:p>
+    <w:p>
+      <w:r>
+        <w:rPr>
+          <w:rFonts w:asciiTheme="minorEastAsia" w:hAnsiTheme="minorEastAsia" w:hint="eastAsia"/>
+        </w:rPr>
+        <w:t>■</w:t>
+      </w:r>
+      <w:r>
+        <w:rPr>
+          <w:rFonts w:hint="eastAsia"/>
+        </w:rPr>
+        <w:t>格式化</w:t>
+      </w:r>
+    </w:p>
+    <w:p>
+      <w:r>
+        <w:rPr>
+          <w:rFonts w:hint="eastAsia"/>
+        </w:rPr>
+        <w:t>&lt;</w:t>
+      </w:r>
+      <w:proofErr w:type="spellStart"/>
+      <w:r>
+        <w:rPr>
+          <w:rFonts w:hint="eastAsia"/>
+        </w:rPr>
+        <w:t>em</w:t>
+      </w:r>
+      <w:proofErr w:type="spellEnd"/>
+      <w:r>
+        <w:rPr>
+          <w:rFonts w:hint="eastAsia"/>
+        </w:rPr>
+        <w:t>&gt;</w:t>
+      </w:r>
+      <w:r>
+        <w:rPr>
+          <w:rFonts w:hint="eastAsia"/>
+        </w:rPr>
+        <w:tab/>
+      </w:r>
+      <w:r>
+        <w:rPr>
+          <w:rFonts w:hint="eastAsia"/>
+        </w:rPr>
+        <w:t>定义着重文字（强调</w:t>
+      </w:r>
+      <w:r>
+        <w:rPr>
+          <w:rFonts w:hint="eastAsia"/>
+        </w:rPr>
+        <w:t xml:space="preserve"> </w:t>
+      </w:r>
+      <w:r>
+        <w:rPr>
+          <w:rFonts w:hint="eastAsia"/>
+        </w:rPr>
+        <w:t>斜体）。</w:t>
+      </w:r>
+    </w:p>
+    <w:p>
+      <w:r>
+        <w:rPr>
+          <w:rFonts w:hint="eastAsia"/>
+        </w:rPr>
+        <w:t>&lt;i&gt;</w:t>
+      </w:r>
+      <w:r>
+        <w:rPr>
+          <w:rFonts w:hint="eastAsia"/>
+        </w:rPr>
+        <w:tab/>
+      </w:r>
+      <w:r>
+        <w:rPr>
+          <w:rFonts w:hint="eastAsia"/>
+        </w:rPr>
+        <w:t>定义斜体字。</w:t>
+      </w:r>
+    </w:p>
+    <w:p>
+      <w:r>
+        <w:rPr>
+          <w:rFonts w:hint="eastAsia"/>
+        </w:rPr>
+        <w:t>&lt;strong&gt;</w:t>
+      </w:r>
+      <w:r>
+        <w:rPr>
+          <w:rFonts w:hint="eastAsia"/>
+        </w:rPr>
+        <w:tab/>
+      </w:r>
+      <w:r>
+        <w:rPr>
+          <w:rFonts w:hint="eastAsia"/>
+        </w:rPr>
+        <w:t>定义加重语气。</w:t>
+      </w:r>
+    </w:p>
+    <w:p>
+      <w:r>
+        <w:rPr>
+          <w:rFonts w:hint="eastAsia"/>
+        </w:rPr>
+        <w:t>&lt;sub&gt;</w:t>
+      </w:r>
+      <w:r>
+        <w:rPr>
+          <w:rFonts w:hint="eastAsia"/>
+        </w:rPr>
+        <w:tab/>
+      </w:r>
+      <w:r>
+        <w:rPr>
+          <w:rFonts w:hint="eastAsia"/>
+        </w:rPr>
+        <w:t>定义下标字。</w:t>
+      </w:r>
+    </w:p>
+    <w:p>
+      <w:r>
+        <w:rPr>
+          <w:rFonts w:hint="eastAsia"/>
+        </w:rPr>
+        <w:t>&lt;sup&gt;</w:t>
+      </w:r>
+      <w:r>
+        <w:rPr>
+          <w:rFonts w:hint="eastAsia"/>
+        </w:rPr>
+        <w:tab/>
+      </w:r>
+      <w:r>
+        <w:rPr>
+          <w:rFonts w:hint="eastAsia"/>
+        </w:rPr>
+        <w:t>定义上标字。</w:t>
+      </w:r>
+    </w:p>
+    <w:p>
+      <w:r>
+        <w:rPr>
+          <w:rFonts w:hint="eastAsia"/>
+        </w:rPr>
+        <w:t>&lt;</w:t>
+      </w:r>
+      <w:proofErr w:type="spellStart"/>
+      <w:r>
+        <w:rPr>
+          <w:rFonts w:hint="eastAsia"/>
+        </w:rPr>
+        <w:t>abbr</w:t>
+      </w:r>
+      <w:proofErr w:type="spellEnd"/>
+      <w:r>
+        <w:rPr>
+          <w:rFonts w:hint="eastAsia"/>
+        </w:rPr>
+        <w:t>&gt;</w:t>
+      </w:r>
+      <w:r>
+        <w:rPr>
+          <w:rFonts w:hint="eastAsia"/>
+        </w:rPr>
+        <w:tab/>
+      </w:r>
+      <w:r>
+        <w:rPr>
+          <w:rFonts w:hint="eastAsia"/>
+        </w:rPr>
+        <w:t>定义缩写。</w:t>
       </w:r>
     </w:p>
     <w:p>
       <w:pPr>
-        <w:rPr>
-          <w:rFonts w:hint="eastAsia"/>
-        </w:rPr>
+        <w:pBdr>
+          <w:bottom w:val="single" w:sz="6" w:space="1" w:color="auto"/>
+        </w:pBdr>
       </w:pPr>
-      <w:r>
-        <w:rPr>
-          <w:rFonts w:ascii="宋体" w:eastAsia="宋体" w:hAnsi="宋体" w:hint="eastAsia"/>
-        </w:rPr>
-        <w:t>█</w:t>
-      </w:r>
-      <w:r>
-        <w:rPr>
-          <w:rFonts w:hint="eastAsia"/>
-        </w:rPr>
-        <w:t>注释</w:t>
+    </w:p>
+    <w:p/>
+    <w:p>
+      <w:r>
+        <w:t>&lt;p&gt;The &lt;</w:t>
+      </w:r>
+      <w:proofErr w:type="spellStart"/>
+      <w:r>
+        <w:t>abbr</w:t>
+      </w:r>
+      <w:proofErr w:type="spellEnd"/>
+      <w:r>
+        <w:t xml:space="preserve"> title="People's Republic of China"&gt;PRC&lt;/</w:t>
+      </w:r>
+      <w:proofErr w:type="spellStart"/>
+      <w:r>
+        <w:t>abbr</w:t>
+      </w:r>
+      <w:proofErr w:type="spellEnd"/>
+      <w:r>
+        <w:t>&gt; was founded in 1949</w:t>
+      </w:r>
+      <w:proofErr w:type="gramStart"/>
+      <w:r>
+        <w:t>.&lt;</w:t>
+      </w:r>
+      <w:proofErr w:type="gramEnd"/>
+      <w:r>
+        <w:t>/p&gt;</w:t>
       </w:r>
     </w:p>
     <w:p>
       <w:pPr>
-        <w:rPr>
-          <w:rFonts w:hint="eastAsia"/>
-        </w:rPr>
+        <w:pBdr>
+          <w:bottom w:val="double" w:sz="6" w:space="1" w:color="auto"/>
+        </w:pBdr>
       </w:pPr>
-      <w:r>
-        <w:rPr>
-          <w:rFonts w:hint="eastAsia"/>
-        </w:rPr>
-        <w:t>注释快捷键：</w:t>
+    </w:p>
+    <w:p/>
+    <w:p>
+      <w:r>
+        <w:rPr>
+          <w:rFonts w:asciiTheme="minorEastAsia" w:hAnsiTheme="minorEastAsia" w:hint="eastAsia"/>
+        </w:rPr>
+        <w:t>■</w:t>
+      </w:r>
+      <w:r>
+        <w:rPr>
+          <w:rFonts w:hint="eastAsia"/>
+        </w:rPr>
+        <w:t>表格</w:t>
+      </w:r>
+    </w:p>
+    <w:p>
+      <w:r>
+        <w:rPr>
+          <w:rFonts w:hint="eastAsia"/>
+        </w:rPr>
+        <w:t xml:space="preserve">table </w:t>
+      </w:r>
+      <w:r>
+        <w:rPr>
+          <w:rFonts w:hint="eastAsia"/>
+        </w:rPr>
+        <w:t>总包裹</w:t>
+      </w:r>
+    </w:p>
+    <w:p>
+      <w:proofErr w:type="spellStart"/>
+      <w:r>
+        <w:rPr>
+          <w:rFonts w:hint="eastAsia"/>
+        </w:rPr>
+        <w:t>tr</w:t>
+      </w:r>
+      <w:proofErr w:type="spellEnd"/>
+      <w:r>
+        <w:rPr>
+          <w:rFonts w:hint="eastAsia"/>
+        </w:rPr>
+        <w:t xml:space="preserve">  </w:t>
+      </w:r>
+      <w:r>
+        <w:rPr>
+          <w:rFonts w:hint="eastAsia"/>
+        </w:rPr>
+        <w:t>行</w:t>
+      </w:r>
+    </w:p>
+    <w:p>
+      <w:proofErr w:type="spellStart"/>
+      <w:r>
+        <w:rPr>
+          <w:rFonts w:hint="eastAsia"/>
+        </w:rPr>
+        <w:t>th</w:t>
+      </w:r>
+      <w:proofErr w:type="spellEnd"/>
+      <w:r>
+        <w:rPr>
+          <w:rFonts w:hint="eastAsia"/>
+        </w:rPr>
+        <w:t xml:space="preserve">  </w:t>
+      </w:r>
+      <w:r>
+        <w:rPr>
+          <w:rFonts w:hint="eastAsia"/>
+        </w:rPr>
+        <w:t>表头</w:t>
+      </w:r>
+    </w:p>
+    <w:p>
+      <w:r>
+        <w:rPr>
+          <w:rFonts w:hint="eastAsia"/>
+        </w:rPr>
+        <w:t xml:space="preserve">td  </w:t>
+      </w:r>
+      <w:r>
+        <w:rPr>
+          <w:rFonts w:hint="eastAsia"/>
+        </w:rPr>
+        <w:t>单元格</w:t>
+      </w:r>
+    </w:p>
+    <w:p>
+      <w:proofErr w:type="spellStart"/>
+      <w:r>
+        <w:rPr>
+          <w:rFonts w:hint="eastAsia"/>
+        </w:rPr>
+        <w:lastRenderedPageBreak/>
+        <w:t>colspan</w:t>
+      </w:r>
+      <w:proofErr w:type="spellEnd"/>
+      <w:r>
+        <w:rPr>
+          <w:rFonts w:hint="eastAsia"/>
+        </w:rPr>
+        <w:t xml:space="preserve">  </w:t>
+      </w:r>
+      <w:r>
+        <w:rPr>
+          <w:rFonts w:hint="eastAsia"/>
+        </w:rPr>
+        <w:t>跨列</w:t>
+      </w:r>
+    </w:p>
+    <w:p>
+      <w:proofErr w:type="spellStart"/>
+      <w:r>
+        <w:rPr>
+          <w:rFonts w:hint="eastAsia"/>
+        </w:rPr>
+        <w:t>rowspan</w:t>
+      </w:r>
+      <w:proofErr w:type="spellEnd"/>
+      <w:r>
+        <w:rPr>
+          <w:rFonts w:hint="eastAsia"/>
+        </w:rPr>
+        <w:t xml:space="preserve">  </w:t>
+      </w:r>
+      <w:r>
+        <w:rPr>
+          <w:rFonts w:hint="eastAsia"/>
+        </w:rPr>
+        <w:t>跨行</w:t>
       </w:r>
     </w:p>
     <w:p>
       <w:pPr>
-        <w:rPr>
-          <w:rFonts w:hint="eastAsia"/>
-        </w:rPr>
+        <w:pBdr>
+          <w:bottom w:val="single" w:sz="6" w:space="1" w:color="auto"/>
+        </w:pBdr>
       </w:pPr>
-      <w:r>
-        <w:rPr>
-          <w:rFonts w:hint="eastAsia"/>
-        </w:rPr>
-        <w:t>单行注释：</w:t>
-      </w:r>
-      <w:r>
-        <w:rPr>
-          <w:rFonts w:hint="eastAsia"/>
-        </w:rPr>
-        <w:t xml:space="preserve"> Ctrl + /</w:t>
-      </w:r>
-    </w:p>
-    <w:p>
-      <w:pPr>
-        <w:rPr>
-          <w:rFonts w:hint="eastAsia"/>
-        </w:rPr>
-      </w:pPr>
-      <w:r>
-        <w:rPr>
-          <w:rFonts w:hint="eastAsia"/>
-        </w:rPr>
-        <w:t>段落注释：</w:t>
-      </w:r>
-      <w:r>
-        <w:rPr>
-          <w:rFonts w:hint="eastAsia"/>
-        </w:rPr>
-        <w:t xml:space="preserve"> Ctrl + Shift + /</w:t>
-      </w:r>
-    </w:p>
-    <w:p>
-      <w:pPr>
-        <w:rPr>
-          <w:rFonts w:hint="eastAsia"/>
-        </w:rPr>
-      </w:pPr>
-      <w:bookmarkStart w:id="0" w:name="_GoBack"/>
-      <w:bookmarkEnd w:id="0"/>
-    </w:p>
-    <w:p>
-      <w:pPr>
-        <w:rPr>
-          <w:rFonts w:hint="eastAsia"/>
-        </w:rPr>
-      </w:pPr>
-      <w:r>
-        <w:rPr>
-          <w:rFonts w:hint="eastAsia"/>
-        </w:rPr>
-        <w:t>&lt;!--</w:t>
-      </w:r>
-      <w:r>
-        <w:rPr>
-          <w:rFonts w:hint="eastAsia"/>
-        </w:rPr>
-        <w:t>这是</w:t>
-      </w:r>
-      <w:r>
-        <w:rPr>
-          <w:rFonts w:hint="eastAsia"/>
-        </w:rPr>
-        <w:t>HTML</w:t>
-      </w:r>
-      <w:r>
-        <w:rPr>
-          <w:rFonts w:hint="eastAsia"/>
-        </w:rPr>
-        <w:t>的注释</w:t>
-      </w:r>
-      <w:r>
-        <w:rPr>
-          <w:rFonts w:hint="eastAsia"/>
-        </w:rPr>
-        <w:t>--&gt;</w:t>
-      </w:r>
-    </w:p>
-    <w:p>
-      <w:pPr>
-        <w:rPr>
-          <w:rFonts w:hint="eastAsia"/>
-        </w:rPr>
-      </w:pPr>
-      <w:r>
-        <w:rPr>
-          <w:rFonts w:hint="eastAsia"/>
-        </w:rPr>
-        <w:t>/*</w:t>
-      </w:r>
-      <w:r>
-        <w:rPr>
-          <w:rFonts w:hint="eastAsia"/>
-        </w:rPr>
-        <w:t>这是</w:t>
-      </w:r>
-      <w:r>
-        <w:rPr>
-          <w:rFonts w:hint="eastAsia"/>
-        </w:rPr>
-        <w:t>CSS</w:t>
-      </w:r>
-      <w:r>
-        <w:rPr>
-          <w:rFonts w:hint="eastAsia"/>
-        </w:rPr>
-        <w:t>的注释</w:t>
-      </w:r>
-      <w:r>
-        <w:rPr>
-          <w:rFonts w:hint="eastAsia"/>
-        </w:rPr>
-        <w:t>*/</w:t>
-      </w:r>
-    </w:p>
-    <w:p>
-      <w:pPr>
-        <w:rPr>
-          <w:rFonts w:hint="eastAsia"/>
-        </w:rPr>
-      </w:pPr>
-      <w:r>
-        <w:rPr>
-          <w:rFonts w:hint="eastAsia"/>
-        </w:rPr>
-        <w:t>//</w:t>
-      </w:r>
-      <w:r>
-        <w:rPr>
-          <w:rFonts w:hint="eastAsia"/>
-        </w:rPr>
-        <w:t>这是</w:t>
-      </w:r>
-      <w:r>
-        <w:rPr>
-          <w:rFonts w:hint="eastAsia"/>
-        </w:rPr>
-        <w:t>js</w:t>
-      </w:r>
-      <w:r>
-        <w:rPr>
-          <w:rFonts w:hint="eastAsia"/>
-        </w:rPr>
-        <w:t>的单行注释</w:t>
-      </w:r>
-    </w:p>
-    <w:p>
-      <w:pPr>
-        <w:rPr>
-          <w:rFonts w:hint="eastAsia"/>
-        </w:rPr>
-      </w:pPr>
-      <w:r>
-        <w:rPr>
-          <w:rFonts w:hint="eastAsia"/>
-        </w:rPr>
-        <w:t>/*</w:t>
-      </w:r>
-      <w:r>
-        <w:rPr>
-          <w:rFonts w:hint="eastAsia"/>
-        </w:rPr>
-        <w:t>这是</w:t>
-      </w:r>
-      <w:r>
-        <w:rPr>
-          <w:rFonts w:hint="eastAsia"/>
-        </w:rPr>
-        <w:t>JS</w:t>
-      </w:r>
-      <w:r>
-        <w:rPr>
-          <w:rFonts w:hint="eastAsia"/>
-        </w:rPr>
-        <w:t>的段落注释</w:t>
-      </w:r>
-    </w:p>
-    <w:p>
-      <w:pPr>
-        <w:rPr>
-          <w:rFonts w:hint="eastAsia"/>
-        </w:rPr>
-      </w:pPr>
-      <w:r>
-        <w:rPr>
-          <w:rFonts w:hint="eastAsia"/>
-        </w:rPr>
-        <w:t xml:space="preserve">  </w:t>
-      </w:r>
-      <w:r>
-        <w:rPr>
-          <w:rFonts w:hint="eastAsia"/>
-        </w:rPr>
-        <w:t>的注释</w:t>
-      </w:r>
-    </w:p>
-    <w:p>
-      <w:r>
-        <w:rPr>
-          <w:rFonts w:hint="eastAsia"/>
-        </w:rPr>
-        <w:t xml:space="preserve">  </w:t>
-      </w:r>
-      <w:r>
-        <w:rPr>
-          <w:rFonts w:hint="eastAsia"/>
-        </w:rPr>
-        <w:t>的注释</w:t>
-      </w:r>
-      <w:r>
-        <w:rPr>
-          <w:rFonts w:hint="eastAsia"/>
-        </w:rPr>
-        <w:t>*/</w:t>
-      </w:r>
-    </w:p>
-    <w:p>
-      <w:r>
-        <w:rPr>
-          <w:rFonts w:asciiTheme="minorEastAsia" w:hAnsiTheme="minorEastAsia" w:hint="eastAsia"/>
-        </w:rPr>
-        <w:t>■水平线</w:t>
-      </w:r>
-    </w:p>
-    <w:p>
-      <w:r>
-        <w:rPr>
-          <w:rFonts w:hint="eastAsia"/>
-        </w:rPr>
-        <w:t xml:space="preserve">&lt;hr /&gt; </w:t>
-      </w:r>
-      <w:r>
-        <w:rPr>
-          <w:rFonts w:hint="eastAsia"/>
-        </w:rPr>
-        <w:t>水平线</w:t>
-      </w:r>
-    </w:p>
-    <w:p>
-      <w:r>
-        <w:rPr>
-          <w:rFonts w:asciiTheme="minorEastAsia" w:hAnsiTheme="minorEastAsia" w:hint="eastAsia"/>
-        </w:rPr>
-        <w:t>■</w:t>
-      </w:r>
-      <w:r>
-        <w:rPr>
-          <w:rFonts w:hint="eastAsia"/>
-        </w:rPr>
-        <w:t>换行</w:t>
-      </w:r>
-    </w:p>
-    <w:p>
-      <w:r>
-        <w:rPr>
-          <w:rFonts w:hint="eastAsia"/>
-        </w:rPr>
-        <w:t xml:space="preserve">&lt;br /&gt; </w:t>
-      </w:r>
-      <w:r>
-        <w:rPr>
-          <w:rFonts w:hint="eastAsia"/>
-        </w:rPr>
-        <w:t>元素是一个空的</w:t>
-      </w:r>
-      <w:r>
-        <w:rPr>
-          <w:rFonts w:hint="eastAsia"/>
-        </w:rPr>
-        <w:t xml:space="preserve"> HTML </w:t>
-      </w:r>
-      <w:r>
-        <w:rPr>
-          <w:rFonts w:hint="eastAsia"/>
-        </w:rPr>
-        <w:t>元素。由于关闭标签没有任何意义，因此它没有结束标签。</w:t>
-      </w:r>
-    </w:p>
-    <w:p>
-      <w:r>
-        <w:rPr>
-          <w:rFonts w:hint="eastAsia"/>
-        </w:rPr>
-        <w:t>在</w:t>
-      </w:r>
-      <w:r>
-        <w:rPr>
-          <w:rFonts w:hint="eastAsia"/>
-        </w:rPr>
-        <w:t xml:space="preserve"> XHTML</w:t>
-      </w:r>
-      <w:r>
-        <w:rPr>
-          <w:rFonts w:hint="eastAsia"/>
-        </w:rPr>
-        <w:t>、</w:t>
-      </w:r>
-      <w:r>
-        <w:rPr>
-          <w:rFonts w:hint="eastAsia"/>
-        </w:rPr>
-        <w:t xml:space="preserve">XML </w:t>
-      </w:r>
-      <w:r>
-        <w:rPr>
-          <w:rFonts w:hint="eastAsia"/>
-        </w:rPr>
-        <w:t>以及未来的</w:t>
-      </w:r>
-      <w:r>
-        <w:rPr>
-          <w:rFonts w:hint="eastAsia"/>
-        </w:rPr>
-        <w:t xml:space="preserve"> HTML </w:t>
-      </w:r>
-      <w:r>
-        <w:rPr>
-          <w:rFonts w:hint="eastAsia"/>
-        </w:rPr>
-        <w:t>版本中，不允许使用没有结束标签（闭合标签）的</w:t>
-      </w:r>
-      <w:r>
-        <w:rPr>
-          <w:rFonts w:hint="eastAsia"/>
-        </w:rPr>
-        <w:t xml:space="preserve"> HTML </w:t>
-      </w:r>
-      <w:r>
-        <w:rPr>
-          <w:rFonts w:hint="eastAsia"/>
-        </w:rPr>
-        <w:t>元素。</w:t>
-      </w:r>
-    </w:p>
-    <w:p>
-      <w:r>
-        <w:rPr>
-          <w:rFonts w:hint="eastAsia"/>
-        </w:rPr>
-        <w:t>即使</w:t>
-      </w:r>
-      <w:r>
-        <w:rPr>
-          <w:rFonts w:hint="eastAsia"/>
-        </w:rPr>
-        <w:t xml:space="preserve"> &lt;br&gt; </w:t>
-      </w:r>
-      <w:r>
-        <w:rPr>
-          <w:rFonts w:hint="eastAsia"/>
-        </w:rPr>
-        <w:t>在所有浏览器中的显示都没有问题，使用</w:t>
-      </w:r>
-      <w:r>
-        <w:rPr>
-          <w:rFonts w:hint="eastAsia"/>
-        </w:rPr>
-        <w:t xml:space="preserve"> &lt;br /&gt; </w:t>
-      </w:r>
-      <w:r>
-        <w:rPr>
-          <w:rFonts w:hint="eastAsia"/>
-        </w:rPr>
-        <w:t>也是更长远的保障。</w:t>
-      </w:r>
-    </w:p>
-    <w:p>
-      <w:r>
-        <w:rPr>
-          <w:rFonts w:asciiTheme="minorEastAsia" w:hAnsiTheme="minorEastAsia" w:hint="eastAsia"/>
-        </w:rPr>
-        <w:t>■</w:t>
-      </w:r>
-      <w:r>
-        <w:rPr>
-          <w:rFonts w:hint="eastAsia"/>
-        </w:rPr>
-        <w:t>格式化</w:t>
-      </w:r>
-    </w:p>
-    <w:p>
-      <w:r>
-        <w:rPr>
-          <w:rFonts w:hint="eastAsia"/>
-        </w:rPr>
-        <w:t>&lt;em&gt;</w:t>
-      </w:r>
-      <w:r>
-        <w:rPr>
-          <w:rFonts w:hint="eastAsia"/>
-        </w:rPr>
-        <w:tab/>
-      </w:r>
-      <w:r>
-        <w:rPr>
-          <w:rFonts w:hint="eastAsia"/>
-        </w:rPr>
-        <w:t>定义着重文字（强调</w:t>
-      </w:r>
-      <w:r>
-        <w:rPr>
-          <w:rFonts w:hint="eastAsia"/>
-        </w:rPr>
-        <w:t xml:space="preserve"> </w:t>
-      </w:r>
-      <w:r>
-        <w:rPr>
-          <w:rFonts w:hint="eastAsia"/>
-        </w:rPr>
-        <w:t>斜体）。</w:t>
-      </w:r>
-    </w:p>
-    <w:p>
-      <w:r>
-        <w:rPr>
-          <w:rFonts w:hint="eastAsia"/>
-        </w:rPr>
-        <w:t>&lt;i&gt;</w:t>
-      </w:r>
-      <w:r>
-        <w:rPr>
-          <w:rFonts w:hint="eastAsia"/>
-        </w:rPr>
-        <w:tab/>
-      </w:r>
-      <w:r>
-        <w:rPr>
-          <w:rFonts w:hint="eastAsia"/>
-        </w:rPr>
-        <w:t>定义斜体字。</w:t>
-      </w:r>
-    </w:p>
-    <w:p>
-      <w:r>
-        <w:rPr>
-          <w:rFonts w:hint="eastAsia"/>
-        </w:rPr>
-        <w:t>&lt;strong&gt;</w:t>
-      </w:r>
-      <w:r>
-        <w:rPr>
-          <w:rFonts w:hint="eastAsia"/>
-        </w:rPr>
-        <w:tab/>
-      </w:r>
-      <w:r>
-        <w:rPr>
-          <w:rFonts w:hint="eastAsia"/>
-        </w:rPr>
-        <w:t>定义加重语气。</w:t>
-      </w:r>
-    </w:p>
-    <w:p>
-      <w:r>
-        <w:rPr>
-          <w:rFonts w:hint="eastAsia"/>
-        </w:rPr>
-        <w:t>&lt;sub&gt;</w:t>
-      </w:r>
-      <w:r>
-        <w:rPr>
-          <w:rFonts w:hint="eastAsia"/>
-        </w:rPr>
-        <w:tab/>
-      </w:r>
-      <w:r>
-        <w:rPr>
-          <w:rFonts w:hint="eastAsia"/>
-        </w:rPr>
-        <w:t>定义下标字。</w:t>
-      </w:r>
-    </w:p>
-    <w:p>
-      <w:r>
-        <w:rPr>
-          <w:rFonts w:hint="eastAsia"/>
-        </w:rPr>
-        <w:t>&lt;sup&gt;</w:t>
-      </w:r>
-      <w:r>
-        <w:rPr>
-          <w:rFonts w:hint="eastAsia"/>
-        </w:rPr>
-        <w:tab/>
-      </w:r>
-      <w:r>
-        <w:rPr>
-          <w:rFonts w:hint="eastAsia"/>
-        </w:rPr>
-        <w:t>定义上标字。</w:t>
-      </w:r>
-    </w:p>
-    <w:p>
-      <w:r>
-        <w:rPr>
-          <w:rFonts w:hint="eastAsia"/>
-        </w:rPr>
-        <w:t>&lt;abbr&gt;</w:t>
-      </w:r>
-      <w:r>
-        <w:rPr>
-          <w:rFonts w:hint="eastAsia"/>
-        </w:rPr>
-        <w:tab/>
-      </w:r>
-      <w:r>
-        <w:rPr>
-          <w:rFonts w:hint="eastAsia"/>
-        </w:rPr>
-        <w:t>定义缩写。</w:t>
-      </w:r>
-    </w:p>
-    <w:p>
-      <w:r>
-        <w:t>&lt;p&gt;The &lt;abbr title="People's Republic of China"&gt;PRC&lt;/abbr&gt; was founded in 1949.&lt;/p&gt;</w:t>
-      </w:r>
-    </w:p>
-    <w:p>
-      <w:r>
-        <w:rPr>
-          <w:rFonts w:asciiTheme="minorEastAsia" w:hAnsiTheme="minorEastAsia" w:hint="eastAsia"/>
-        </w:rPr>
-        <w:t>■</w:t>
-      </w:r>
-      <w:r>
-        <w:rPr>
-          <w:rFonts w:hint="eastAsia"/>
-        </w:rPr>
-        <w:t>表格</w:t>
-      </w:r>
-    </w:p>
-    <w:p>
-      <w:r>
-        <w:rPr>
-          <w:rFonts w:hint="eastAsia"/>
-        </w:rPr>
-        <w:t xml:space="preserve">table </w:t>
-      </w:r>
-      <w:r>
-        <w:rPr>
-          <w:rFonts w:hint="eastAsia"/>
-        </w:rPr>
-        <w:t>总包裹</w:t>
-      </w:r>
-    </w:p>
-    <w:p>
-      <w:r>
-        <w:rPr>
-          <w:rFonts w:hint="eastAsia"/>
-        </w:rPr>
-        <w:t xml:space="preserve">tr  </w:t>
-      </w:r>
-      <w:r>
-        <w:rPr>
-          <w:rFonts w:hint="eastAsia"/>
-        </w:rPr>
-        <w:t>行</w:t>
-      </w:r>
-    </w:p>
-    <w:p>
-      <w:r>
-        <w:rPr>
-          <w:rFonts w:hint="eastAsia"/>
-        </w:rPr>
-        <w:t xml:space="preserve">th  </w:t>
-      </w:r>
-      <w:r>
-        <w:rPr>
-          <w:rFonts w:hint="eastAsia"/>
-        </w:rPr>
-        <w:t>表头</w:t>
-      </w:r>
-    </w:p>
-    <w:p>
-      <w:r>
-        <w:rPr>
-          <w:rFonts w:hint="eastAsia"/>
-        </w:rPr>
-        <w:t xml:space="preserve">td  </w:t>
-      </w:r>
-      <w:r>
-        <w:rPr>
-          <w:rFonts w:hint="eastAsia"/>
-        </w:rPr>
-        <w:t>单元格</w:t>
-      </w:r>
-    </w:p>
-    <w:p>
-      <w:r>
-        <w:rPr>
-          <w:rFonts w:hint="eastAsia"/>
-        </w:rPr>
-        <w:t xml:space="preserve">colspan  </w:t>
-      </w:r>
-      <w:r>
-        <w:rPr>
-          <w:rFonts w:hint="eastAsia"/>
-        </w:rPr>
-        <w:t>跨列</w:t>
-      </w:r>
-    </w:p>
-    <w:p>
-      <w:r>
-        <w:rPr>
-          <w:rFonts w:hint="eastAsia"/>
-        </w:rPr>
-        <w:t xml:space="preserve">rowspan  </w:t>
-      </w:r>
-      <w:r>
-        <w:rPr>
-          <w:rFonts w:hint="eastAsia"/>
-        </w:rPr>
-        <w:t>跨行</w:t>
-      </w:r>
     </w:p>
     <w:p/>
     <w:p>
@@ -915,6 +1038,8 @@
         <w:tab/>
         <w:t>&lt;</w:t>
       </w:r>
+      <w:proofErr w:type="spellStart"/>
+      <w:proofErr w:type="gramStart"/>
       <w:r>
         <w:rPr>
           <w:rFonts w:ascii="Consolas" w:hAnsi="Consolas" w:cs="Consolas"/>
@@ -924,6 +1049,8 @@
         </w:rPr>
         <w:t>tr</w:t>
       </w:r>
+      <w:proofErr w:type="spellEnd"/>
+      <w:proofErr w:type="gramEnd"/>
       <w:r>
         <w:rPr>
           <w:rFonts w:ascii="Consolas" w:hAnsi="Consolas" w:cs="Consolas"/>
@@ -983,6 +1110,7 @@
         <w:tab/>
         <w:t>&lt;</w:t>
       </w:r>
+      <w:proofErr w:type="spellStart"/>
       <w:r>
         <w:rPr>
           <w:rFonts w:ascii="Consolas" w:hAnsi="Consolas" w:cs="Consolas"/>
@@ -992,6 +1120,7 @@
         </w:rPr>
         <w:t>th</w:t>
       </w:r>
+      <w:proofErr w:type="spellEnd"/>
       <w:r>
         <w:rPr>
           <w:rFonts w:ascii="Consolas" w:hAnsi="Consolas" w:cs="Consolas"/>
@@ -1019,6 +1148,7 @@
         </w:rPr>
         <w:t>&lt;/</w:t>
       </w:r>
+      <w:proofErr w:type="spellStart"/>
       <w:r>
         <w:rPr>
           <w:rFonts w:ascii="Consolas" w:hAnsi="Consolas" w:cs="Consolas"/>
@@ -1028,6 +1158,7 @@
         </w:rPr>
         <w:t>th</w:t>
       </w:r>
+      <w:proofErr w:type="spellEnd"/>
       <w:r>
         <w:rPr>
           <w:rFonts w:ascii="Consolas" w:hAnsi="Consolas" w:cs="Consolas"/>
@@ -1057,7 +1188,6 @@
           <w:kern w:val="0"/>
           <w:sz w:val="22"/>
         </w:rPr>
-        <w:lastRenderedPageBreak/>
         <w:tab/>
       </w:r>
       <w:r>
@@ -1088,6 +1218,7 @@
         <w:tab/>
         <w:t>&lt;</w:t>
       </w:r>
+      <w:proofErr w:type="spellStart"/>
       <w:r>
         <w:rPr>
           <w:rFonts w:ascii="Consolas" w:hAnsi="Consolas" w:cs="Consolas"/>
@@ -1097,6 +1228,7 @@
         </w:rPr>
         <w:t>th</w:t>
       </w:r>
+      <w:proofErr w:type="spellEnd"/>
       <w:r>
         <w:rPr>
           <w:rFonts w:ascii="Consolas" w:hAnsi="Consolas" w:cs="Consolas"/>
@@ -1124,6 +1256,7 @@
         </w:rPr>
         <w:t>&lt;/</w:t>
       </w:r>
+      <w:proofErr w:type="spellStart"/>
       <w:r>
         <w:rPr>
           <w:rFonts w:ascii="Consolas" w:hAnsi="Consolas" w:cs="Consolas"/>
@@ -1133,6 +1266,7 @@
         </w:rPr>
         <w:t>th</w:t>
       </w:r>
+      <w:proofErr w:type="spellEnd"/>
       <w:r>
         <w:rPr>
           <w:rFonts w:ascii="Consolas" w:hAnsi="Consolas" w:cs="Consolas"/>
@@ -1192,6 +1326,7 @@
         <w:tab/>
         <w:t>&lt;</w:t>
       </w:r>
+      <w:proofErr w:type="spellStart"/>
       <w:r>
         <w:rPr>
           <w:rFonts w:ascii="Consolas" w:hAnsi="Consolas" w:cs="Consolas"/>
@@ -1201,6 +1336,7 @@
         </w:rPr>
         <w:t>th</w:t>
       </w:r>
+      <w:proofErr w:type="spellEnd"/>
       <w:r>
         <w:rPr>
           <w:rFonts w:ascii="Consolas" w:hAnsi="Consolas" w:cs="Consolas"/>
@@ -1228,6 +1364,7 @@
         </w:rPr>
         <w:t>&lt;/</w:t>
       </w:r>
+      <w:proofErr w:type="spellStart"/>
       <w:r>
         <w:rPr>
           <w:rFonts w:ascii="Consolas" w:hAnsi="Consolas" w:cs="Consolas"/>
@@ -1237,6 +1374,7 @@
         </w:rPr>
         <w:t>th</w:t>
       </w:r>
+      <w:proofErr w:type="spellEnd"/>
       <w:r>
         <w:rPr>
           <w:rFonts w:ascii="Consolas" w:hAnsi="Consolas" w:cs="Consolas"/>
@@ -1287,6 +1425,8 @@
         <w:tab/>
         <w:t>&lt;/</w:t>
       </w:r>
+      <w:proofErr w:type="spellStart"/>
+      <w:proofErr w:type="gramStart"/>
       <w:r>
         <w:rPr>
           <w:rFonts w:ascii="Consolas" w:hAnsi="Consolas" w:cs="Consolas"/>
@@ -1296,6 +1436,8 @@
         </w:rPr>
         <w:t>tr</w:t>
       </w:r>
+      <w:proofErr w:type="spellEnd"/>
+      <w:proofErr w:type="gramEnd"/>
       <w:r>
         <w:rPr>
           <w:rFonts w:ascii="Consolas" w:hAnsi="Consolas" w:cs="Consolas"/>
@@ -1346,6 +1488,8 @@
         <w:tab/>
         <w:t>&lt;</w:t>
       </w:r>
+      <w:proofErr w:type="spellStart"/>
+      <w:proofErr w:type="gramStart"/>
       <w:r>
         <w:rPr>
           <w:rFonts w:ascii="Consolas" w:hAnsi="Consolas" w:cs="Consolas"/>
@@ -1355,6 +1499,8 @@
         </w:rPr>
         <w:t>tr</w:t>
       </w:r>
+      <w:proofErr w:type="spellEnd"/>
+      <w:proofErr w:type="gramEnd"/>
       <w:r>
         <w:rPr>
           <w:rFonts w:ascii="Consolas" w:hAnsi="Consolas" w:cs="Consolas"/>
@@ -1518,6 +1664,7 @@
         <w:tab/>
         <w:t>&lt;</w:t>
       </w:r>
+      <w:proofErr w:type="gramStart"/>
       <w:r>
         <w:rPr>
           <w:rFonts w:ascii="Consolas" w:hAnsi="Consolas" w:cs="Consolas"/>
@@ -1534,7 +1681,17 @@
           <w:kern w:val="0"/>
           <w:sz w:val="22"/>
         </w:rPr>
-        <w:t>&gt;23&lt;/</w:t>
+        <w:t>&gt;</w:t>
+      </w:r>
+      <w:proofErr w:type="gramEnd"/>
+      <w:r>
+        <w:rPr>
+          <w:rFonts w:ascii="Consolas" w:hAnsi="Consolas" w:cs="Consolas"/>
+          <w:color w:val="3E4B53"/>
+          <w:kern w:val="0"/>
+          <w:sz w:val="22"/>
+        </w:rPr>
+        <w:t>23&lt;/</w:t>
       </w:r>
       <w:r>
         <w:rPr>
@@ -1699,6 +1856,8 @@
         <w:tab/>
         <w:t>&lt;/</w:t>
       </w:r>
+      <w:proofErr w:type="spellStart"/>
+      <w:proofErr w:type="gramStart"/>
       <w:r>
         <w:rPr>
           <w:rFonts w:ascii="Consolas" w:hAnsi="Consolas" w:cs="Consolas"/>
@@ -1708,6 +1867,8 @@
         </w:rPr>
         <w:t>tr</w:t>
       </w:r>
+      <w:proofErr w:type="spellEnd"/>
+      <w:proofErr w:type="gramEnd"/>
       <w:r>
         <w:rPr>
           <w:rFonts w:ascii="Consolas" w:hAnsi="Consolas" w:cs="Consolas"/>
@@ -1758,6 +1919,8 @@
         <w:tab/>
         <w:t>&lt;</w:t>
       </w:r>
+      <w:proofErr w:type="spellStart"/>
+      <w:proofErr w:type="gramStart"/>
       <w:r>
         <w:rPr>
           <w:rFonts w:ascii="Consolas" w:hAnsi="Consolas" w:cs="Consolas"/>
@@ -1767,6 +1930,8 @@
         </w:rPr>
         <w:t>tr</w:t>
       </w:r>
+      <w:proofErr w:type="spellEnd"/>
+      <w:proofErr w:type="gramEnd"/>
       <w:r>
         <w:rPr>
           <w:rFonts w:ascii="Consolas" w:hAnsi="Consolas" w:cs="Consolas"/>
@@ -1930,6 +2095,7 @@
         <w:tab/>
         <w:t>&lt;</w:t>
       </w:r>
+      <w:proofErr w:type="gramStart"/>
       <w:r>
         <w:rPr>
           <w:rFonts w:ascii="Consolas" w:hAnsi="Consolas" w:cs="Consolas"/>
@@ -1946,7 +2112,17 @@
           <w:kern w:val="0"/>
           <w:sz w:val="22"/>
         </w:rPr>
-        <w:t>&gt;22&lt;/</w:t>
+        <w:t>&gt;</w:t>
+      </w:r>
+      <w:proofErr w:type="gramEnd"/>
+      <w:r>
+        <w:rPr>
+          <w:rFonts w:ascii="Consolas" w:hAnsi="Consolas" w:cs="Consolas"/>
+          <w:color w:val="3E4B53"/>
+          <w:kern w:val="0"/>
+          <w:sz w:val="22"/>
+        </w:rPr>
+        <w:t>22&lt;/</w:t>
       </w:r>
       <w:r>
         <w:rPr>
@@ -2111,6 +2287,8 @@
         <w:tab/>
         <w:t>&lt;/</w:t>
       </w:r>
+      <w:proofErr w:type="spellStart"/>
+      <w:proofErr w:type="gramStart"/>
       <w:r>
         <w:rPr>
           <w:rFonts w:ascii="Consolas" w:hAnsi="Consolas" w:cs="Consolas"/>
@@ -2120,6 +2298,8 @@
         </w:rPr>
         <w:t>tr</w:t>
       </w:r>
+      <w:proofErr w:type="spellEnd"/>
+      <w:proofErr w:type="gramEnd"/>
       <w:r>
         <w:rPr>
           <w:rFonts w:ascii="Consolas" w:hAnsi="Consolas" w:cs="Consolas"/>
@@ -2170,6 +2350,8 @@
         <w:tab/>
         <w:t>&lt;</w:t>
       </w:r>
+      <w:proofErr w:type="spellStart"/>
+      <w:proofErr w:type="gramStart"/>
       <w:r>
         <w:rPr>
           <w:rFonts w:ascii="Consolas" w:hAnsi="Consolas" w:cs="Consolas"/>
@@ -2179,6 +2361,8 @@
         </w:rPr>
         <w:t>tr</w:t>
       </w:r>
+      <w:proofErr w:type="spellEnd"/>
+      <w:proofErr w:type="gramEnd"/>
       <w:r>
         <w:rPr>
           <w:rFonts w:ascii="Consolas" w:hAnsi="Consolas" w:cs="Consolas"/>
@@ -2351,6 +2535,7 @@
         </w:rPr>
         <w:t xml:space="preserve">td </w:t>
       </w:r>
+      <w:proofErr w:type="spellStart"/>
       <w:r>
         <w:rPr>
           <w:rFonts w:ascii="Consolas" w:hAnsi="Consolas" w:cs="Consolas"/>
@@ -2360,6 +2545,7 @@
         </w:rPr>
         <w:t>colspan</w:t>
       </w:r>
+      <w:proofErr w:type="spellEnd"/>
       <w:r>
         <w:rPr>
           <w:rFonts w:ascii="Consolas" w:hAnsi="Consolas" w:cs="Consolas"/>
@@ -2387,6 +2573,7 @@
         </w:rPr>
         <w:t>&gt;</w:t>
       </w:r>
+      <w:proofErr w:type="gramStart"/>
       <w:r>
         <w:rPr>
           <w:rFonts w:ascii="Consolas" w:hAnsi="Consolas" w:cs="Consolas"/>
@@ -2396,6 +2583,7 @@
         </w:rPr>
         <w:t>跨列</w:t>
       </w:r>
+      <w:proofErr w:type="gramEnd"/>
       <w:r>
         <w:rPr>
           <w:rFonts w:ascii="Consolas" w:hAnsi="Consolas" w:cs="Consolas"/>
@@ -2464,6 +2652,8 @@
         <w:tab/>
         <w:t>&lt;/</w:t>
       </w:r>
+      <w:proofErr w:type="spellStart"/>
+      <w:proofErr w:type="gramStart"/>
       <w:r>
         <w:rPr>
           <w:rFonts w:ascii="Consolas" w:hAnsi="Consolas" w:cs="Consolas"/>
@@ -2473,6 +2663,8 @@
         </w:rPr>
         <w:t>tr</w:t>
       </w:r>
+      <w:proofErr w:type="spellEnd"/>
+      <w:proofErr w:type="gramEnd"/>
       <w:r>
         <w:rPr>
           <w:rFonts w:ascii="Consolas" w:hAnsi="Consolas" w:cs="Consolas"/>
@@ -2523,6 +2715,8 @@
         <w:tab/>
         <w:t>&lt;</w:t>
       </w:r>
+      <w:proofErr w:type="spellStart"/>
+      <w:proofErr w:type="gramStart"/>
       <w:r>
         <w:rPr>
           <w:rFonts w:ascii="Consolas" w:hAnsi="Consolas" w:cs="Consolas"/>
@@ -2532,6 +2726,8 @@
         </w:rPr>
         <w:t>tr</w:t>
       </w:r>
+      <w:proofErr w:type="spellEnd"/>
+      <w:proofErr w:type="gramEnd"/>
       <w:r>
         <w:rPr>
           <w:rFonts w:ascii="Consolas" w:hAnsi="Consolas" w:cs="Consolas"/>
@@ -2600,6 +2796,7 @@
         </w:rPr>
         <w:t xml:space="preserve">td </w:t>
       </w:r>
+      <w:proofErr w:type="spellStart"/>
       <w:r>
         <w:rPr>
           <w:rFonts w:ascii="Consolas" w:hAnsi="Consolas" w:cs="Consolas"/>
@@ -2609,6 +2806,7 @@
         </w:rPr>
         <w:t>rowspan</w:t>
       </w:r>
+      <w:proofErr w:type="spellEnd"/>
       <w:r>
         <w:rPr>
           <w:rFonts w:ascii="Consolas" w:hAnsi="Consolas" w:cs="Consolas"/>
@@ -2722,6 +2920,7 @@
         <w:tab/>
         <w:t>&lt;</w:t>
       </w:r>
+      <w:proofErr w:type="gramStart"/>
       <w:r>
         <w:rPr>
           <w:rFonts w:ascii="Consolas" w:hAnsi="Consolas" w:cs="Consolas"/>
@@ -2738,7 +2937,17 @@
           <w:kern w:val="0"/>
           <w:sz w:val="22"/>
         </w:rPr>
-        <w:t>&gt;33&lt;/</w:t>
+        <w:t>&gt;</w:t>
+      </w:r>
+      <w:proofErr w:type="gramEnd"/>
+      <w:r>
+        <w:rPr>
+          <w:rFonts w:ascii="Consolas" w:hAnsi="Consolas" w:cs="Consolas"/>
+          <w:color w:val="3E4B53"/>
+          <w:kern w:val="0"/>
+          <w:sz w:val="22"/>
+        </w:rPr>
+        <w:t>33&lt;/</w:t>
       </w:r>
       <w:r>
         <w:rPr>
@@ -2903,6 +3112,8 @@
         <w:tab/>
         <w:t>&lt;/</w:t>
       </w:r>
+      <w:proofErr w:type="spellStart"/>
+      <w:proofErr w:type="gramStart"/>
       <w:r>
         <w:rPr>
           <w:rFonts w:ascii="Consolas" w:hAnsi="Consolas" w:cs="Consolas"/>
@@ -2912,6 +3123,8 @@
         </w:rPr>
         <w:t>tr</w:t>
       </w:r>
+      <w:proofErr w:type="spellEnd"/>
+      <w:proofErr w:type="gramEnd"/>
       <w:r>
         <w:rPr>
           <w:rFonts w:ascii="Consolas" w:hAnsi="Consolas" w:cs="Consolas"/>
@@ -2962,6 +3175,8 @@
         <w:tab/>
         <w:t>&lt;</w:t>
       </w:r>
+      <w:proofErr w:type="spellStart"/>
+      <w:proofErr w:type="gramStart"/>
       <w:r>
         <w:rPr>
           <w:rFonts w:ascii="Consolas" w:hAnsi="Consolas" w:cs="Consolas"/>
@@ -2971,6 +3186,8 @@
         </w:rPr>
         <w:t>tr</w:t>
       </w:r>
+      <w:proofErr w:type="spellEnd"/>
+      <w:proofErr w:type="gramEnd"/>
       <w:r>
         <w:rPr>
           <w:rFonts w:ascii="Consolas" w:hAnsi="Consolas" w:cs="Consolas"/>
@@ -3030,6 +3247,7 @@
         <w:tab/>
         <w:t>&lt;</w:t>
       </w:r>
+      <w:proofErr w:type="gramStart"/>
       <w:r>
         <w:rPr>
           <w:rFonts w:ascii="Consolas" w:hAnsi="Consolas" w:cs="Consolas"/>
@@ -3046,7 +3264,17 @@
           <w:kern w:val="0"/>
           <w:sz w:val="22"/>
         </w:rPr>
-        <w:t>&gt;33&lt;/</w:t>
+        <w:t>&gt;</w:t>
+      </w:r>
+      <w:proofErr w:type="gramEnd"/>
+      <w:r>
+        <w:rPr>
+          <w:rFonts w:ascii="Consolas" w:hAnsi="Consolas" w:cs="Consolas"/>
+          <w:color w:val="3E4B53"/>
+          <w:kern w:val="0"/>
+          <w:sz w:val="22"/>
+        </w:rPr>
+        <w:t>33&lt;/</w:t>
       </w:r>
       <w:r>
         <w:rPr>
@@ -3211,6 +3439,8 @@
         <w:tab/>
         <w:t>&lt;/</w:t>
       </w:r>
+      <w:proofErr w:type="spellStart"/>
+      <w:proofErr w:type="gramStart"/>
       <w:r>
         <w:rPr>
           <w:rFonts w:ascii="Consolas" w:hAnsi="Consolas" w:cs="Consolas"/>
@@ -3220,6 +3450,8 @@
         </w:rPr>
         <w:t>tr</w:t>
       </w:r>
+      <w:proofErr w:type="spellEnd"/>
+      <w:proofErr w:type="gramEnd"/>
       <w:r>
         <w:rPr>
           <w:rFonts w:ascii="Consolas" w:hAnsi="Consolas" w:cs="Consolas"/>
@@ -3309,6 +3541,13 @@
         <w:t>&gt;</w:t>
       </w:r>
     </w:p>
+    <w:p>
+      <w:pPr>
+        <w:pBdr>
+          <w:bottom w:val="double" w:sz="6" w:space="1" w:color="auto"/>
+        </w:pBdr>
+      </w:pPr>
+    </w:p>
     <w:p/>
     <w:p>
       <w:r>
@@ -3335,7 +3574,21 @@
         <w:rPr>
           <w:rFonts w:hint="eastAsia"/>
         </w:rPr>
-        <w:t xml:space="preserve"> ul li</w:t>
+        <w:t xml:space="preserve"> </w:t>
+      </w:r>
+      <w:proofErr w:type="spellStart"/>
+      <w:r>
+        <w:rPr>
+          <w:rFonts w:hint="eastAsia"/>
+        </w:rPr>
+        <w:t>ul</w:t>
+      </w:r>
+      <w:proofErr w:type="spellEnd"/>
+      <w:r>
+        <w:rPr>
+          <w:rFonts w:hint="eastAsia"/>
+        </w:rPr>
+        <w:t xml:space="preserve"> li</w:t>
       </w:r>
     </w:p>
     <w:p>
@@ -3349,7 +3602,21 @@
         <w:rPr>
           <w:rFonts w:hint="eastAsia"/>
         </w:rPr>
-        <w:t xml:space="preserve"> ol li </w:t>
+        <w:t xml:space="preserve"> </w:t>
+      </w:r>
+      <w:proofErr w:type="spellStart"/>
+      <w:r>
+        <w:rPr>
+          <w:rFonts w:hint="eastAsia"/>
+        </w:rPr>
+        <w:t>ol</w:t>
+      </w:r>
+      <w:proofErr w:type="spellEnd"/>
+      <w:r>
+        <w:rPr>
+          <w:rFonts w:hint="eastAsia"/>
+        </w:rPr>
+        <w:t xml:space="preserve"> li </w:t>
       </w:r>
       <w:r>
         <w:rPr>
@@ -3363,18 +3630,22 @@
         </w:rPr>
         <w:t>start=</w:t>
       </w:r>
+      <w:proofErr w:type="gramStart"/>
       <w:r>
         <w:t>”</w:t>
       </w:r>
+      <w:proofErr w:type="gramEnd"/>
       <w:r>
         <w:rPr>
           <w:rFonts w:hint="eastAsia"/>
         </w:rPr>
         <w:t>50</w:t>
       </w:r>
+      <w:proofErr w:type="gramStart"/>
       <w:r>
         <w:t>”</w:t>
       </w:r>
+      <w:proofErr w:type="gramEnd"/>
       <w:r>
         <w:rPr>
           <w:rFonts w:hint="eastAsia"/>
@@ -3405,13 +3676,37 @@
         <w:rPr>
           <w:rFonts w:hint="eastAsia"/>
         </w:rPr>
-        <w:t xml:space="preserve">  dl dt dd</w:t>
-      </w:r>
-    </w:p>
-    <w:p>
+        <w:t xml:space="preserve">  dl </w:t>
+      </w:r>
+      <w:proofErr w:type="spellStart"/>
+      <w:r>
+        <w:rPr>
+          <w:rFonts w:hint="eastAsia"/>
+        </w:rPr>
+        <w:t>dt</w:t>
+      </w:r>
+      <w:proofErr w:type="spellEnd"/>
+      <w:r>
+        <w:rPr>
+          <w:rFonts w:hint="eastAsia"/>
+        </w:rPr>
+        <w:t xml:space="preserve"> </w:t>
+      </w:r>
+      <w:proofErr w:type="spellStart"/>
+      <w:r>
+        <w:rPr>
+          <w:rFonts w:hint="eastAsia"/>
+        </w:rPr>
+        <w:t>dd</w:t>
+      </w:r>
+      <w:proofErr w:type="spellEnd"/>
+    </w:p>
+    <w:p>
+      <w:proofErr w:type="gramStart"/>
       <w:r>
         <w:t>dl  Design</w:t>
       </w:r>
+      <w:proofErr w:type="gramEnd"/>
       <w:r>
         <w:rPr>
           <w:rFonts w:hint="eastAsia"/>
@@ -3423,19 +3718,52 @@
       </w:r>
     </w:p>
     <w:p>
-      <w:r>
-        <w:rPr>
-          <w:rFonts w:hint="eastAsia"/>
-        </w:rPr>
-        <w:t>dt  Design Title</w:t>
-      </w:r>
-    </w:p>
-    <w:p>
-      <w:r>
-        <w:rPr>
-          <w:rFonts w:hint="eastAsia"/>
-        </w:rPr>
-        <w:t>dd  Design Detail</w:t>
+      <w:proofErr w:type="spellStart"/>
+      <w:proofErr w:type="gramStart"/>
+      <w:r>
+        <w:rPr>
+          <w:rFonts w:hint="eastAsia"/>
+        </w:rPr>
+        <w:t>dt</w:t>
+      </w:r>
+      <w:proofErr w:type="spellEnd"/>
+      <w:r>
+        <w:rPr>
+          <w:rFonts w:hint="eastAsia"/>
+        </w:rPr>
+        <w:t xml:space="preserve">  Design</w:t>
+      </w:r>
+      <w:proofErr w:type="gramEnd"/>
+      <w:r>
+        <w:rPr>
+          <w:rFonts w:hint="eastAsia"/>
+        </w:rPr>
+        <w:t xml:space="preserve"> Title</w:t>
+      </w:r>
+    </w:p>
+    <w:p>
+      <w:proofErr w:type="spellStart"/>
+      <w:proofErr w:type="gramStart"/>
+      <w:r>
+        <w:rPr>
+          <w:rFonts w:hint="eastAsia"/>
+        </w:rPr>
+        <w:lastRenderedPageBreak/>
+        <w:t>dd</w:t>
+      </w:r>
+      <w:proofErr w:type="spellEnd"/>
+      <w:r>
+        <w:rPr>
+          <w:rFonts w:hint="eastAsia"/>
+        </w:rPr>
+        <w:t xml:space="preserve">  Design</w:t>
+      </w:r>
+      <w:proofErr w:type="gramEnd"/>
+      <w:r>
+        <w:rPr>
+          <w:rFonts w:hint="eastAsia"/>
+        </w:rPr>
+        <w:t xml:space="preserve"> Detail</w:t>
       </w:r>
     </w:p>
     <w:p/>
@@ -3569,17 +3897,40 @@
       </w:r>
     </w:p>
     <w:p>
-      <w:r>
-        <w:t>&lt;form action="action_page.php" method="POST"&gt;</w:t>
-      </w:r>
-    </w:p>
-    <w:p>
-      <w:r>
-        <w:lastRenderedPageBreak/>
+      <w:pPr>
+        <w:pBdr>
+          <w:bottom w:val="single" w:sz="6" w:space="1" w:color="auto"/>
+        </w:pBdr>
+      </w:pPr>
+    </w:p>
+    <w:p/>
+    <w:p>
+      <w:r>
+        <w:t>&lt;form action="</w:t>
+      </w:r>
+      <w:proofErr w:type="spellStart"/>
+      <w:r>
+        <w:t>action_page.php</w:t>
+      </w:r>
+      <w:proofErr w:type="spellEnd"/>
+      <w:r>
+        <w:t>" method="POST"&gt;</w:t>
+      </w:r>
+    </w:p>
+    <w:p>
+      <w:r>
         <w:t>&lt;/form&gt;</w:t>
       </w:r>
     </w:p>
     <w:p>
+      <w:pPr>
+        <w:pBdr>
+          <w:bottom w:val="double" w:sz="6" w:space="1" w:color="auto"/>
+        </w:pBdr>
+      </w:pPr>
+    </w:p>
+    <w:p/>
+    <w:p>
       <w:r>
         <w:rPr>
           <w:rFonts w:hint="eastAsia"/>
@@ -3620,10 +3971,34 @@
       </w:r>
     </w:p>
     <w:p>
-      <w:r>
-        <w:t>&lt;input type="text" name="lastname"&gt;</w:t>
-      </w:r>
-    </w:p>
+      <w:pPr>
+        <w:pBdr>
+          <w:bottom w:val="single" w:sz="6" w:space="1" w:color="auto"/>
+        </w:pBdr>
+      </w:pPr>
+    </w:p>
+    <w:p/>
+    <w:p>
+      <w:r>
+        <w:t>&lt;input type="text" name="</w:t>
+      </w:r>
+      <w:proofErr w:type="spellStart"/>
+      <w:r>
+        <w:t>lastname</w:t>
+      </w:r>
+      <w:proofErr w:type="spellEnd"/>
+      <w:r>
+        <w:t>"&gt;</w:t>
+      </w:r>
+    </w:p>
+    <w:p>
+      <w:pPr>
+        <w:pBdr>
+          <w:bottom w:val="double" w:sz="6" w:space="1" w:color="auto"/>
+        </w:pBdr>
+      </w:pPr>
+    </w:p>
+    <w:p/>
     <w:p>
       <w:r>
         <w:rPr>
@@ -3691,24 +4066,41 @@
       </w:r>
     </w:p>
     <w:p>
+      <w:proofErr w:type="gramStart"/>
       <w:r>
         <w:t>input</w:t>
       </w:r>
-    </w:p>
-    <w:p>
+      <w:proofErr w:type="gramEnd"/>
+    </w:p>
+    <w:p>
+      <w:proofErr w:type="gramStart"/>
       <w:r>
         <w:t>select</w:t>
       </w:r>
-    </w:p>
-    <w:p>
+      <w:proofErr w:type="gramEnd"/>
+    </w:p>
+    <w:p>
+      <w:proofErr w:type="spellStart"/>
+      <w:proofErr w:type="gramStart"/>
       <w:r>
         <w:t>textarea</w:t>
       </w:r>
-    </w:p>
-    <w:p>
+      <w:proofErr w:type="spellEnd"/>
+      <w:proofErr w:type="gramEnd"/>
+    </w:p>
+    <w:p>
+      <w:proofErr w:type="gramStart"/>
       <w:r>
         <w:t>button</w:t>
       </w:r>
+      <w:proofErr w:type="gramEnd"/>
+    </w:p>
+    <w:p>
+      <w:pPr>
+        <w:pBdr>
+          <w:bottom w:val="single" w:sz="6" w:space="1" w:color="auto"/>
+        </w:pBdr>
+      </w:pPr>
     </w:p>
     <w:p/>
     <w:p>
@@ -3891,7 +4283,27 @@
           <w:kern w:val="0"/>
           <w:sz w:val="22"/>
         </w:rPr>
-        <w:t>"volvo"</w:t>
+        <w:t>"</w:t>
+      </w:r>
+      <w:proofErr w:type="spellStart"/>
+      <w:r>
+        <w:rPr>
+          <w:rFonts w:ascii="Consolas" w:hAnsi="Consolas" w:cs="Consolas"/>
+          <w:color w:val="248C85"/>
+          <w:kern w:val="0"/>
+          <w:sz w:val="22"/>
+        </w:rPr>
+        <w:t>volvo</w:t>
+      </w:r>
+      <w:proofErr w:type="spellEnd"/>
+      <w:r>
+        <w:rPr>
+          <w:rFonts w:ascii="Consolas" w:hAnsi="Consolas" w:cs="Consolas"/>
+          <w:color w:val="248C85"/>
+          <w:kern w:val="0"/>
+          <w:sz w:val="22"/>
+        </w:rPr>
+        <w:t>"</w:t>
       </w:r>
       <w:r>
         <w:rPr>
@@ -3995,7 +4407,27 @@
           <w:kern w:val="0"/>
           <w:sz w:val="22"/>
         </w:rPr>
-        <w:t>"saab"</w:t>
+        <w:t>"</w:t>
+      </w:r>
+      <w:proofErr w:type="spellStart"/>
+      <w:r>
+        <w:rPr>
+          <w:rFonts w:ascii="Consolas" w:hAnsi="Consolas" w:cs="Consolas"/>
+          <w:color w:val="248C85"/>
+          <w:kern w:val="0"/>
+          <w:sz w:val="22"/>
+        </w:rPr>
+        <w:t>saab</w:t>
+      </w:r>
+      <w:proofErr w:type="spellEnd"/>
+      <w:r>
+        <w:rPr>
+          <w:rFonts w:ascii="Consolas" w:hAnsi="Consolas" w:cs="Consolas"/>
+          <w:color w:val="248C85"/>
+          <w:kern w:val="0"/>
+          <w:sz w:val="22"/>
+        </w:rPr>
+        <w:t>"</w:t>
       </w:r>
       <w:r>
         <w:rPr>
@@ -4212,7 +4644,27 @@
           <w:kern w:val="0"/>
           <w:sz w:val="22"/>
         </w:rPr>
-        <w:t>"audi"</w:t>
+        <w:t>"</w:t>
+      </w:r>
+      <w:proofErr w:type="spellStart"/>
+      <w:r>
+        <w:rPr>
+          <w:rFonts w:ascii="Consolas" w:hAnsi="Consolas" w:cs="Consolas"/>
+          <w:color w:val="248C85"/>
+          <w:kern w:val="0"/>
+          <w:sz w:val="22"/>
+        </w:rPr>
+        <w:t>audi</w:t>
+      </w:r>
+      <w:proofErr w:type="spellEnd"/>
+      <w:r>
+        <w:rPr>
+          <w:rFonts w:ascii="Consolas" w:hAnsi="Consolas" w:cs="Consolas"/>
+          <w:color w:val="248C85"/>
+          <w:kern w:val="0"/>
+          <w:sz w:val="22"/>
+        </w:rPr>
+        <w:t>"</w:t>
       </w:r>
       <w:r>
         <w:rPr>
@@ -4282,6 +4734,22 @@
       </w:r>
     </w:p>
     <w:p>
+      <w:pPr>
+        <w:pBdr>
+          <w:bottom w:val="double" w:sz="6" w:space="1" w:color="auto"/>
+        </w:pBdr>
+      </w:pPr>
+    </w:p>
+    <w:p>
+      <w:pPr>
+        <w:pBdr>
+          <w:bottom w:val="single" w:sz="6" w:space="1" w:color="auto"/>
+        </w:pBdr>
+      </w:pPr>
+    </w:p>
+    <w:p/>
+    <w:p>
+      <w:proofErr w:type="spellStart"/>
       <w:r>
         <w:t>T</w:t>
       </w:r>
@@ -4291,6 +4759,7 @@
         </w:rPr>
         <w:t>extarea</w:t>
       </w:r>
+      <w:proofErr w:type="spellEnd"/>
       <w:r>
         <w:rPr>
           <w:rFonts w:hint="eastAsia"/>
@@ -4300,18 +4769,49 @@
     </w:p>
     <w:p>
       <w:r>
-        <w:t>&lt;textarea name="message" rows="10" cols="30"&gt;</w:t>
-      </w:r>
-    </w:p>
-    <w:p>
-      <w:r>
+        <w:t>&lt;</w:t>
+      </w:r>
+      <w:proofErr w:type="spellStart"/>
+      <w:r>
+        <w:t>textarea</w:t>
+      </w:r>
+      <w:proofErr w:type="spellEnd"/>
+      <w:r>
+        <w:t xml:space="preserve"> name="message" rows="10" cols="30"&gt;</w:t>
+      </w:r>
+    </w:p>
+    <w:p>
+      <w:r>
+        <w:lastRenderedPageBreak/>
         <w:t>The cat was playing in the garden.</w:t>
       </w:r>
     </w:p>
     <w:p>
       <w:r>
-        <w:t>&lt;/textarea&gt;</w:t>
-      </w:r>
+        <w:t>&lt;/</w:t>
+      </w:r>
+      <w:proofErr w:type="spellStart"/>
+      <w:r>
+        <w:t>textarea</w:t>
+      </w:r>
+      <w:proofErr w:type="spellEnd"/>
+      <w:r>
+        <w:t>&gt;</w:t>
+      </w:r>
+    </w:p>
+    <w:p>
+      <w:pPr>
+        <w:pBdr>
+          <w:bottom w:val="double" w:sz="6" w:space="1" w:color="auto"/>
+        </w:pBdr>
+      </w:pPr>
+    </w:p>
+    <w:p>
+      <w:pPr>
+        <w:pBdr>
+          <w:bottom w:val="single" w:sz="6" w:space="1" w:color="auto"/>
+        </w:pBdr>
+      </w:pPr>
     </w:p>
     <w:p/>
     <w:p>
@@ -4333,8 +4833,39 @@
     </w:p>
     <w:p>
       <w:r>
-        <w:t>&lt;button type="button" onclick="alert('Hello World!')"&gt;Click Me!&lt;/button&gt;</w:t>
-      </w:r>
+        <w:t xml:space="preserve">&lt;button type="button" </w:t>
+      </w:r>
+      <w:proofErr w:type="spellStart"/>
+      <w:r>
+        <w:t>onclick</w:t>
+      </w:r>
+      <w:proofErr w:type="spellEnd"/>
+      <w:r>
+        <w:t>="</w:t>
+      </w:r>
+      <w:proofErr w:type="gramStart"/>
+      <w:r>
+        <w:t>alert(</w:t>
+      </w:r>
+      <w:proofErr w:type="gramEnd"/>
+      <w:r>
+        <w:t>'Hello World!')"&gt;Click Me</w:t>
+      </w:r>
+      <w:proofErr w:type="gramStart"/>
+      <w:r>
+        <w:t>!&lt;</w:t>
+      </w:r>
+      <w:proofErr w:type="gramEnd"/>
+      <w:r>
+        <w:t>/button&gt;</w:t>
+      </w:r>
+    </w:p>
+    <w:p>
+      <w:pPr>
+        <w:pBdr>
+          <w:bottom w:val="double" w:sz="6" w:space="1" w:color="auto"/>
+        </w:pBdr>
+      </w:pPr>
     </w:p>
     <w:p/>
     <w:p>
@@ -4408,8 +4939,13 @@
       </w:r>
     </w:p>
     <w:p>
-      <w:r>
-        <w:t>type="password"</w:t>
+      <w:proofErr w:type="gramStart"/>
+      <w:r>
+        <w:t>type</w:t>
+      </w:r>
+      <w:proofErr w:type="gramEnd"/>
+      <w:r>
+        <w:t>="password"</w:t>
       </w:r>
     </w:p>
     <w:p>
@@ -4426,6 +4962,14 @@
         <w:t>单选按钮</w:t>
       </w:r>
     </w:p>
+    <w:p>
+      <w:pPr>
+        <w:pBdr>
+          <w:bottom w:val="single" w:sz="6" w:space="1" w:color="auto"/>
+        </w:pBdr>
+      </w:pPr>
+    </w:p>
+    <w:p/>
     <w:p>
       <w:pPr>
         <w:ind w:firstLine="420"/>
@@ -4466,6 +5010,14 @@
       </w:r>
     </w:p>
     <w:p>
+      <w:pPr>
+        <w:pBdr>
+          <w:bottom w:val="double" w:sz="6" w:space="1" w:color="auto"/>
+        </w:pBdr>
+      </w:pPr>
+    </w:p>
+    <w:p/>
+    <w:p>
       <w:r>
         <w:rPr>
           <w:rFonts w:hint="eastAsia"/>
@@ -4507,14 +5059,46 @@
         <w:t>按钮</w:t>
       </w:r>
     </w:p>
+    <w:p>
+      <w:pPr>
+        <w:pBdr>
+          <w:bottom w:val="single" w:sz="6" w:space="1" w:color="auto"/>
+        </w:pBdr>
+      </w:pPr>
+    </w:p>
+    <w:p/>
     <w:p>
       <w:pPr>
         <w:ind w:firstLine="420"/>
       </w:pPr>
       <w:r>
-        <w:t>&lt;input type="button" onclick="alert('Hello World!')" value="Click Me!"&gt;</w:t>
-      </w:r>
-    </w:p>
+        <w:t xml:space="preserve">&lt;input type="button" </w:t>
+      </w:r>
+      <w:proofErr w:type="spellStart"/>
+      <w:r>
+        <w:t>onclick</w:t>
+      </w:r>
+      <w:proofErr w:type="spellEnd"/>
+      <w:r>
+        <w:t>="</w:t>
+      </w:r>
+      <w:proofErr w:type="gramStart"/>
+      <w:r>
+        <w:t>alert(</w:t>
+      </w:r>
+      <w:proofErr w:type="gramEnd"/>
+      <w:r>
+        <w:t>'Hello World!')" value="Click Me!"&gt;</w:t>
+      </w:r>
+    </w:p>
+    <w:p>
+      <w:pPr>
+        <w:pBdr>
+          <w:bottom w:val="double" w:sz="6" w:space="1" w:color="auto"/>
+        </w:pBdr>
+      </w:pPr>
+    </w:p>
+    <w:p/>
     <w:p>
       <w:r>
         <w:rPr>
@@ -4588,12 +5172,14 @@
       </w:r>
     </w:p>
     <w:p>
+      <w:proofErr w:type="spellStart"/>
       <w:r>
         <w:rPr>
           <w:rFonts w:hint="eastAsia"/>
         </w:rPr>
         <w:t>maxlength</w:t>
       </w:r>
+      <w:proofErr w:type="spellEnd"/>
       <w:r>
         <w:rPr>
           <w:rFonts w:hint="eastAsia"/>
@@ -4632,122 +5218,3090 @@
         <w:rPr>
           <w:rFonts w:hint="eastAsia"/>
         </w:rPr>
+        <w:t>pattern</w:t>
+      </w:r>
+      <w:r>
+        <w:rPr>
+          <w:rFonts w:hint="eastAsia"/>
+        </w:rPr>
+        <w:tab/>
+      </w:r>
+      <w:r>
+        <w:rPr>
+          <w:rFonts w:hint="eastAsia"/>
+        </w:rPr>
+        <w:t>规定通过其检查输入值的正则表达式。</w:t>
+      </w:r>
+    </w:p>
+    <w:p>
+      <w:proofErr w:type="spellStart"/>
+      <w:r>
+        <w:rPr>
+          <w:rFonts w:hint="eastAsia"/>
+        </w:rPr>
+        <w:t>readonly</w:t>
+      </w:r>
+      <w:proofErr w:type="spellEnd"/>
+      <w:r>
+        <w:rPr>
+          <w:rFonts w:hint="eastAsia"/>
+        </w:rPr>
+        <w:tab/>
+      </w:r>
+      <w:r>
+        <w:rPr>
+          <w:rFonts w:hint="eastAsia"/>
+        </w:rPr>
+        <w:t>规定输入字段为只读（无法修改）。</w:t>
+      </w:r>
+    </w:p>
+    <w:p>
+      <w:r>
+        <w:rPr>
+          <w:rFonts w:hint="eastAsia"/>
+        </w:rPr>
+        <w:t>required</w:t>
+      </w:r>
+      <w:r>
+        <w:rPr>
+          <w:rFonts w:hint="eastAsia"/>
+        </w:rPr>
+        <w:tab/>
+      </w:r>
+      <w:r>
+        <w:rPr>
+          <w:rFonts w:hint="eastAsia"/>
+        </w:rPr>
+        <w:t>规定输入字段是必需的（必需填写）。</w:t>
+      </w:r>
+    </w:p>
+    <w:p>
+      <w:r>
+        <w:rPr>
+          <w:rFonts w:hint="eastAsia"/>
+        </w:rPr>
+        <w:t>size</w:t>
+      </w:r>
+      <w:r>
+        <w:rPr>
+          <w:rFonts w:hint="eastAsia"/>
+        </w:rPr>
+        <w:tab/>
+      </w:r>
+      <w:r>
+        <w:rPr>
+          <w:rFonts w:hint="eastAsia"/>
+        </w:rPr>
+        <w:t>规定输入字段的宽度（以字符计）。</w:t>
+      </w:r>
+    </w:p>
+    <w:p>
+      <w:r>
+        <w:rPr>
+          <w:rFonts w:hint="eastAsia"/>
+        </w:rPr>
+        <w:t>step</w:t>
+      </w:r>
+      <w:r>
+        <w:rPr>
+          <w:rFonts w:hint="eastAsia"/>
+        </w:rPr>
+        <w:tab/>
+      </w:r>
+      <w:r>
+        <w:rPr>
+          <w:rFonts w:hint="eastAsia"/>
+        </w:rPr>
+        <w:t>规定输入字段的合法数字间隔。</w:t>
+      </w:r>
+    </w:p>
+    <w:p>
+      <w:r>
+        <w:rPr>
+          <w:rFonts w:hint="eastAsia"/>
+        </w:rPr>
+        <w:t>value</w:t>
+      </w:r>
+      <w:r>
+        <w:rPr>
+          <w:rFonts w:hint="eastAsia"/>
+        </w:rPr>
+        <w:tab/>
+      </w:r>
+      <w:r>
+        <w:rPr>
+          <w:rFonts w:hint="eastAsia"/>
+        </w:rPr>
+        <w:t>规定输入字段的默认值。</w:t>
+      </w:r>
+    </w:p>
+    <w:p/>
+    <w:p/>
+    <w:p/>
+    <w:p/>
+    <w:p>
+      <w:r>
+        <w:rPr>
+          <w:rFonts w:asciiTheme="minorEastAsia" w:hAnsiTheme="minorEastAsia" w:hint="eastAsia"/>
+        </w:rPr>
         <w:lastRenderedPageBreak/>
-        <w:t>pattern</w:t>
-      </w:r>
-      <w:r>
-        <w:rPr>
-          <w:rFonts w:hint="eastAsia"/>
-        </w:rPr>
-        <w:tab/>
-      </w:r>
-      <w:r>
-        <w:rPr>
-          <w:rFonts w:hint="eastAsia"/>
-        </w:rPr>
-        <w:t>规定通过其检查输入值的正则表达式。</w:t>
-      </w:r>
-    </w:p>
-    <w:p>
-      <w:r>
-        <w:rPr>
-          <w:rFonts w:hint="eastAsia"/>
-        </w:rPr>
-        <w:t>readonly</w:t>
-      </w:r>
-      <w:r>
-        <w:rPr>
-          <w:rFonts w:hint="eastAsia"/>
-        </w:rPr>
-        <w:tab/>
-      </w:r>
-      <w:r>
-        <w:rPr>
-          <w:rFonts w:hint="eastAsia"/>
-        </w:rPr>
-        <w:t>规定输入字段为只读（无法修改）。</w:t>
-      </w:r>
-    </w:p>
-    <w:p>
-      <w:r>
-        <w:rPr>
-          <w:rFonts w:hint="eastAsia"/>
-        </w:rPr>
-        <w:t>required</w:t>
-      </w:r>
-      <w:r>
-        <w:rPr>
-          <w:rFonts w:hint="eastAsia"/>
-        </w:rPr>
-        <w:tab/>
-      </w:r>
-      <w:r>
-        <w:rPr>
-          <w:rFonts w:hint="eastAsia"/>
-        </w:rPr>
-        <w:t>规定输入字段是必需的（必需填写）。</w:t>
-      </w:r>
-    </w:p>
-    <w:p>
-      <w:r>
-        <w:rPr>
-          <w:rFonts w:hint="eastAsia"/>
-        </w:rPr>
-        <w:t>size</w:t>
-      </w:r>
-      <w:r>
-        <w:rPr>
-          <w:rFonts w:hint="eastAsia"/>
-        </w:rPr>
-        <w:tab/>
-      </w:r>
-      <w:r>
-        <w:rPr>
-          <w:rFonts w:hint="eastAsia"/>
-        </w:rPr>
-        <w:t>规定输入字段的宽度（以字符计）。</w:t>
-      </w:r>
-    </w:p>
-    <w:p>
-      <w:r>
-        <w:rPr>
-          <w:rFonts w:hint="eastAsia"/>
-        </w:rPr>
-        <w:t>step</w:t>
-      </w:r>
-      <w:r>
-        <w:rPr>
-          <w:rFonts w:hint="eastAsia"/>
-        </w:rPr>
-        <w:tab/>
-      </w:r>
-      <w:r>
-        <w:rPr>
-          <w:rFonts w:hint="eastAsia"/>
-        </w:rPr>
-        <w:t>规定输入字段的合法数字间隔。</w:t>
-      </w:r>
-    </w:p>
-    <w:p>
-      <w:r>
-        <w:rPr>
-          <w:rFonts w:hint="eastAsia"/>
-        </w:rPr>
-        <w:t>value</w:t>
-      </w:r>
-      <w:r>
-        <w:rPr>
-          <w:rFonts w:hint="eastAsia"/>
-        </w:rPr>
-        <w:tab/>
-      </w:r>
-      <w:r>
-        <w:rPr>
-          <w:rFonts w:hint="eastAsia"/>
-        </w:rPr>
-        <w:t>规定输入字段的默认值。</w:t>
-      </w:r>
-    </w:p>
+        <w:t>■</w:t>
+      </w:r>
+      <w:r>
+        <w:rPr>
+          <w:rFonts w:hint="eastAsia"/>
+        </w:rPr>
+        <w:t>各种</w:t>
+      </w:r>
+      <w:r>
+        <w:rPr>
+          <w:rFonts w:hint="eastAsia"/>
+        </w:rPr>
+        <w:t>CSS</w:t>
+      </w:r>
+      <w:r>
+        <w:rPr>
+          <w:rFonts w:hint="eastAsia"/>
+        </w:rPr>
+        <w:t>和</w:t>
+      </w:r>
+      <w:r>
+        <w:rPr>
+          <w:rFonts w:hint="eastAsia"/>
+        </w:rPr>
+        <w:t>JS</w:t>
+      </w:r>
+    </w:p>
+    <w:p>
+      <w:pPr>
+        <w:pBdr>
+          <w:bottom w:val="single" w:sz="6" w:space="1" w:color="auto"/>
+        </w:pBdr>
+      </w:pPr>
+    </w:p>
+    <w:p/>
+    <w:p>
+      <w:pPr>
+        <w:autoSpaceDE w:val="0"/>
+        <w:autoSpaceDN w:val="0"/>
+        <w:adjustRightInd w:val="0"/>
+        <w:jc w:val="left"/>
+        <w:rPr>
+          <w:rFonts w:ascii="Consolas" w:hAnsi="Consolas" w:cs="Consolas"/>
+          <w:kern w:val="0"/>
+          <w:sz w:val="22"/>
+        </w:rPr>
+      </w:pPr>
+      <w:proofErr w:type="gramStart"/>
+      <w:r>
+        <w:rPr>
+          <w:rFonts w:ascii="Consolas" w:hAnsi="Consolas" w:cs="Consolas"/>
+          <w:color w:val="3E4B53"/>
+          <w:kern w:val="0"/>
+          <w:sz w:val="22"/>
+        </w:rPr>
+        <w:t>&lt;!</w:t>
+      </w:r>
+      <w:r>
+        <w:rPr>
+          <w:rFonts w:ascii="Consolas" w:hAnsi="Consolas" w:cs="Consolas"/>
+          <w:color w:val="2369B6"/>
+          <w:kern w:val="0"/>
+          <w:sz w:val="22"/>
+        </w:rPr>
+        <w:t>DOCTYPE</w:t>
+      </w:r>
+      <w:proofErr w:type="gramEnd"/>
+      <w:r>
+        <w:rPr>
+          <w:rFonts w:ascii="Consolas" w:hAnsi="Consolas" w:cs="Consolas"/>
+          <w:color w:val="2369B6"/>
+          <w:kern w:val="0"/>
+          <w:sz w:val="22"/>
+        </w:rPr>
+        <w:t xml:space="preserve"> </w:t>
+      </w:r>
+      <w:r>
+        <w:rPr>
+          <w:rFonts w:ascii="Consolas" w:hAnsi="Consolas" w:cs="Consolas"/>
+          <w:color w:val="3E4B53"/>
+          <w:kern w:val="0"/>
+          <w:sz w:val="22"/>
+        </w:rPr>
+        <w:t>html&gt;</w:t>
+      </w:r>
+    </w:p>
+    <w:p>
+      <w:pPr>
+        <w:autoSpaceDE w:val="0"/>
+        <w:autoSpaceDN w:val="0"/>
+        <w:adjustRightInd w:val="0"/>
+        <w:jc w:val="left"/>
+        <w:rPr>
+          <w:rFonts w:ascii="Consolas" w:hAnsi="Consolas" w:cs="Consolas"/>
+          <w:kern w:val="0"/>
+          <w:sz w:val="22"/>
+        </w:rPr>
+      </w:pPr>
+      <w:r>
+        <w:rPr>
+          <w:rFonts w:ascii="Consolas" w:hAnsi="Consolas" w:cs="Consolas"/>
+          <w:color w:val="3E4B53"/>
+          <w:kern w:val="0"/>
+          <w:sz w:val="22"/>
+        </w:rPr>
+        <w:t>&lt;</w:t>
+      </w:r>
+      <w:proofErr w:type="gramStart"/>
+      <w:r>
+        <w:rPr>
+          <w:rFonts w:ascii="Consolas" w:hAnsi="Consolas" w:cs="Consolas"/>
+          <w:color w:val="2369B6"/>
+          <w:kern w:val="0"/>
+          <w:sz w:val="22"/>
+        </w:rPr>
+        <w:t>html</w:t>
+      </w:r>
+      <w:proofErr w:type="gramEnd"/>
+      <w:r>
+        <w:rPr>
+          <w:rFonts w:ascii="Consolas" w:hAnsi="Consolas" w:cs="Consolas"/>
+          <w:color w:val="3E4B53"/>
+          <w:kern w:val="0"/>
+          <w:sz w:val="22"/>
+        </w:rPr>
+        <w:t>&gt;</w:t>
+      </w:r>
+    </w:p>
+    <w:p>
+      <w:pPr>
+        <w:autoSpaceDE w:val="0"/>
+        <w:autoSpaceDN w:val="0"/>
+        <w:adjustRightInd w:val="0"/>
+        <w:jc w:val="left"/>
+        <w:rPr>
+          <w:rFonts w:ascii="Consolas" w:hAnsi="Consolas" w:cs="Consolas"/>
+          <w:kern w:val="0"/>
+          <w:sz w:val="22"/>
+        </w:rPr>
+      </w:pPr>
+      <w:r>
+        <w:rPr>
+          <w:rFonts w:ascii="Consolas" w:hAnsi="Consolas" w:cs="Consolas"/>
+          <w:color w:val="3E4B53"/>
+          <w:kern w:val="0"/>
+          <w:sz w:val="22"/>
+        </w:rPr>
+        <w:tab/>
+        <w:t>&lt;</w:t>
+      </w:r>
+      <w:proofErr w:type="gramStart"/>
+      <w:r>
+        <w:rPr>
+          <w:rFonts w:ascii="Consolas" w:hAnsi="Consolas" w:cs="Consolas"/>
+          <w:color w:val="2369B6"/>
+          <w:kern w:val="0"/>
+          <w:sz w:val="22"/>
+        </w:rPr>
+        <w:t>head</w:t>
+      </w:r>
+      <w:proofErr w:type="gramEnd"/>
+      <w:r>
+        <w:rPr>
+          <w:rFonts w:ascii="Consolas" w:hAnsi="Consolas" w:cs="Consolas"/>
+          <w:color w:val="3E4B53"/>
+          <w:kern w:val="0"/>
+          <w:sz w:val="22"/>
+        </w:rPr>
+        <w:t>&gt;</w:t>
+      </w:r>
+    </w:p>
+    <w:p>
+      <w:pPr>
+        <w:autoSpaceDE w:val="0"/>
+        <w:autoSpaceDN w:val="0"/>
+        <w:adjustRightInd w:val="0"/>
+        <w:jc w:val="left"/>
+        <w:rPr>
+          <w:rFonts w:ascii="Consolas" w:hAnsi="Consolas" w:cs="Consolas"/>
+          <w:kern w:val="0"/>
+          <w:sz w:val="22"/>
+        </w:rPr>
+      </w:pPr>
+      <w:r>
+        <w:rPr>
+          <w:rFonts w:ascii="Consolas" w:hAnsi="Consolas" w:cs="Consolas"/>
+          <w:color w:val="3E4B53"/>
+          <w:kern w:val="0"/>
+          <w:sz w:val="22"/>
+        </w:rPr>
+        <w:tab/>
+      </w:r>
+      <w:r>
+        <w:rPr>
+          <w:rFonts w:ascii="Consolas" w:hAnsi="Consolas" w:cs="Consolas"/>
+          <w:color w:val="3E4B53"/>
+          <w:kern w:val="0"/>
+          <w:sz w:val="22"/>
+        </w:rPr>
+        <w:tab/>
+        <w:t>&lt;</w:t>
+      </w:r>
+      <w:proofErr w:type="gramStart"/>
+      <w:r>
+        <w:rPr>
+          <w:rFonts w:ascii="Consolas" w:hAnsi="Consolas" w:cs="Consolas"/>
+          <w:color w:val="2369B6"/>
+          <w:kern w:val="0"/>
+          <w:sz w:val="22"/>
+        </w:rPr>
+        <w:t>meta</w:t>
+      </w:r>
+      <w:proofErr w:type="gramEnd"/>
+      <w:r>
+        <w:rPr>
+          <w:rFonts w:ascii="Consolas" w:hAnsi="Consolas" w:cs="Consolas"/>
+          <w:color w:val="2369B6"/>
+          <w:kern w:val="0"/>
+          <w:sz w:val="22"/>
+        </w:rPr>
+        <w:t xml:space="preserve"> </w:t>
+      </w:r>
+      <w:r>
+        <w:rPr>
+          <w:rFonts w:ascii="Consolas" w:hAnsi="Consolas" w:cs="Consolas"/>
+          <w:color w:val="CB2D01"/>
+          <w:kern w:val="0"/>
+          <w:sz w:val="22"/>
+        </w:rPr>
+        <w:t>charset</w:t>
+      </w:r>
+      <w:r>
+        <w:rPr>
+          <w:rFonts w:ascii="Consolas" w:hAnsi="Consolas" w:cs="Consolas"/>
+          <w:color w:val="38444B"/>
+          <w:kern w:val="0"/>
+          <w:sz w:val="22"/>
+        </w:rPr>
+        <w:t>=</w:t>
+      </w:r>
+      <w:r>
+        <w:rPr>
+          <w:rFonts w:ascii="Consolas" w:hAnsi="Consolas" w:cs="Consolas"/>
+          <w:color w:val="248C85"/>
+          <w:kern w:val="0"/>
+          <w:sz w:val="22"/>
+        </w:rPr>
+        <w:t>"UTF-8"</w:t>
+      </w:r>
+      <w:r>
+        <w:rPr>
+          <w:rFonts w:ascii="Consolas" w:hAnsi="Consolas" w:cs="Consolas"/>
+          <w:color w:val="3E4B53"/>
+          <w:kern w:val="0"/>
+          <w:sz w:val="22"/>
+        </w:rPr>
+        <w:t>&gt;</w:t>
+      </w:r>
+    </w:p>
+    <w:p>
+      <w:pPr>
+        <w:autoSpaceDE w:val="0"/>
+        <w:autoSpaceDN w:val="0"/>
+        <w:adjustRightInd w:val="0"/>
+        <w:jc w:val="left"/>
+        <w:rPr>
+          <w:rFonts w:ascii="Consolas" w:hAnsi="Consolas" w:cs="Consolas"/>
+          <w:kern w:val="0"/>
+          <w:sz w:val="22"/>
+        </w:rPr>
+      </w:pPr>
+      <w:r>
+        <w:rPr>
+          <w:rFonts w:ascii="Consolas" w:hAnsi="Consolas" w:cs="Consolas"/>
+          <w:color w:val="3E4B53"/>
+          <w:kern w:val="0"/>
+          <w:sz w:val="22"/>
+        </w:rPr>
+        <w:tab/>
+      </w:r>
+      <w:r>
+        <w:rPr>
+          <w:rFonts w:ascii="Consolas" w:hAnsi="Consolas" w:cs="Consolas"/>
+          <w:color w:val="3E4B53"/>
+          <w:kern w:val="0"/>
+          <w:sz w:val="22"/>
+        </w:rPr>
+        <w:tab/>
+        <w:t>&lt;</w:t>
+      </w:r>
+      <w:proofErr w:type="gramStart"/>
+      <w:r>
+        <w:rPr>
+          <w:rFonts w:ascii="Consolas" w:hAnsi="Consolas" w:cs="Consolas"/>
+          <w:color w:val="2369B6"/>
+          <w:kern w:val="0"/>
+          <w:sz w:val="22"/>
+        </w:rPr>
+        <w:t>title</w:t>
+      </w:r>
+      <w:proofErr w:type="gramEnd"/>
+      <w:r>
+        <w:rPr>
+          <w:rFonts w:ascii="Consolas" w:hAnsi="Consolas" w:cs="Consolas"/>
+          <w:color w:val="3E4B53"/>
+          <w:kern w:val="0"/>
+          <w:sz w:val="22"/>
+        </w:rPr>
+        <w:t>&gt;&lt;/</w:t>
+      </w:r>
+      <w:r>
+        <w:rPr>
+          <w:rFonts w:ascii="Consolas" w:hAnsi="Consolas" w:cs="Consolas"/>
+          <w:color w:val="2369B6"/>
+          <w:kern w:val="0"/>
+          <w:sz w:val="22"/>
+        </w:rPr>
+        <w:t>title</w:t>
+      </w:r>
+      <w:r>
+        <w:rPr>
+          <w:rFonts w:ascii="Consolas" w:hAnsi="Consolas" w:cs="Consolas"/>
+          <w:color w:val="3E4B53"/>
+          <w:kern w:val="0"/>
+          <w:sz w:val="22"/>
+        </w:rPr>
+        <w:t>&gt;</w:t>
+      </w:r>
+    </w:p>
+    <w:p>
+      <w:pPr>
+        <w:autoSpaceDE w:val="0"/>
+        <w:autoSpaceDN w:val="0"/>
+        <w:adjustRightInd w:val="0"/>
+        <w:jc w:val="left"/>
+        <w:rPr>
+          <w:rFonts w:ascii="Consolas" w:hAnsi="Consolas" w:cs="Consolas"/>
+          <w:kern w:val="0"/>
+          <w:sz w:val="22"/>
+        </w:rPr>
+      </w:pPr>
+      <w:r>
+        <w:rPr>
+          <w:rFonts w:ascii="Consolas" w:hAnsi="Consolas" w:cs="Consolas"/>
+          <w:color w:val="3E4B53"/>
+          <w:kern w:val="0"/>
+          <w:sz w:val="22"/>
+        </w:rPr>
+        <w:tab/>
+      </w:r>
+      <w:r>
+        <w:rPr>
+          <w:rFonts w:ascii="Consolas" w:hAnsi="Consolas" w:cs="Consolas"/>
+          <w:color w:val="3E4B53"/>
+          <w:kern w:val="0"/>
+          <w:sz w:val="22"/>
+        </w:rPr>
+        <w:tab/>
+        <w:t>&lt;</w:t>
+      </w:r>
+      <w:r>
+        <w:rPr>
+          <w:rFonts w:ascii="Consolas" w:hAnsi="Consolas" w:cs="Consolas"/>
+          <w:color w:val="2369B6"/>
+          <w:kern w:val="0"/>
+          <w:sz w:val="22"/>
+        </w:rPr>
+        <w:t xml:space="preserve">link </w:t>
+      </w:r>
+      <w:proofErr w:type="spellStart"/>
+      <w:r>
+        <w:rPr>
+          <w:rFonts w:ascii="Consolas" w:hAnsi="Consolas" w:cs="Consolas"/>
+          <w:color w:val="CB2D01"/>
+          <w:kern w:val="0"/>
+          <w:sz w:val="22"/>
+        </w:rPr>
+        <w:t>rel</w:t>
+      </w:r>
+      <w:proofErr w:type="spellEnd"/>
+      <w:r>
+        <w:rPr>
+          <w:rFonts w:ascii="Consolas" w:hAnsi="Consolas" w:cs="Consolas"/>
+          <w:color w:val="38444B"/>
+          <w:kern w:val="0"/>
+          <w:sz w:val="22"/>
+        </w:rPr>
+        <w:t>=</w:t>
+      </w:r>
+      <w:r>
+        <w:rPr>
+          <w:rFonts w:ascii="Consolas" w:hAnsi="Consolas" w:cs="Consolas"/>
+          <w:color w:val="248C85"/>
+          <w:kern w:val="0"/>
+          <w:sz w:val="22"/>
+        </w:rPr>
+        <w:t>"</w:t>
+      </w:r>
+      <w:proofErr w:type="spellStart"/>
+      <w:r>
+        <w:rPr>
+          <w:rFonts w:ascii="Consolas" w:hAnsi="Consolas" w:cs="Consolas"/>
+          <w:color w:val="248C85"/>
+          <w:kern w:val="0"/>
+          <w:sz w:val="22"/>
+        </w:rPr>
+        <w:t>stylesheet</w:t>
+      </w:r>
+      <w:proofErr w:type="spellEnd"/>
+      <w:r>
+        <w:rPr>
+          <w:rFonts w:ascii="Consolas" w:hAnsi="Consolas" w:cs="Consolas"/>
+          <w:color w:val="248C85"/>
+          <w:kern w:val="0"/>
+          <w:sz w:val="22"/>
+        </w:rPr>
+        <w:t xml:space="preserve">" </w:t>
+      </w:r>
+      <w:r>
+        <w:rPr>
+          <w:rFonts w:ascii="Consolas" w:hAnsi="Consolas" w:cs="Consolas"/>
+          <w:color w:val="CB2D01"/>
+          <w:kern w:val="0"/>
+          <w:sz w:val="22"/>
+        </w:rPr>
+        <w:t>type</w:t>
+      </w:r>
+      <w:r>
+        <w:rPr>
+          <w:rFonts w:ascii="Consolas" w:hAnsi="Consolas" w:cs="Consolas"/>
+          <w:color w:val="38444B"/>
+          <w:kern w:val="0"/>
+          <w:sz w:val="22"/>
+        </w:rPr>
+        <w:t>=</w:t>
+      </w:r>
+      <w:r>
+        <w:rPr>
+          <w:rFonts w:ascii="Consolas" w:hAnsi="Consolas" w:cs="Consolas"/>
+          <w:color w:val="248C85"/>
+          <w:kern w:val="0"/>
+          <w:sz w:val="22"/>
+        </w:rPr>
+        <w:t>"text/</w:t>
+      </w:r>
+      <w:proofErr w:type="spellStart"/>
+      <w:r>
+        <w:rPr>
+          <w:rFonts w:ascii="Consolas" w:hAnsi="Consolas" w:cs="Consolas"/>
+          <w:color w:val="248C85"/>
+          <w:kern w:val="0"/>
+          <w:sz w:val="22"/>
+        </w:rPr>
+        <w:t>css</w:t>
+      </w:r>
+      <w:proofErr w:type="spellEnd"/>
+      <w:r>
+        <w:rPr>
+          <w:rFonts w:ascii="Consolas" w:hAnsi="Consolas" w:cs="Consolas"/>
+          <w:color w:val="248C85"/>
+          <w:kern w:val="0"/>
+          <w:sz w:val="22"/>
+        </w:rPr>
+        <w:t xml:space="preserve">" </w:t>
+      </w:r>
+      <w:proofErr w:type="spellStart"/>
+      <w:r>
+        <w:rPr>
+          <w:rFonts w:ascii="Consolas" w:hAnsi="Consolas" w:cs="Consolas"/>
+          <w:color w:val="CB2D01"/>
+          <w:kern w:val="0"/>
+          <w:sz w:val="22"/>
+        </w:rPr>
+        <w:t>href</w:t>
+      </w:r>
+      <w:proofErr w:type="spellEnd"/>
+      <w:r>
+        <w:rPr>
+          <w:rFonts w:ascii="Consolas" w:hAnsi="Consolas" w:cs="Consolas"/>
+          <w:color w:val="38444B"/>
+          <w:kern w:val="0"/>
+          <w:sz w:val="22"/>
+        </w:rPr>
+        <w:t>=</w:t>
+      </w:r>
+      <w:r>
+        <w:rPr>
+          <w:rFonts w:ascii="Consolas" w:hAnsi="Consolas" w:cs="Consolas"/>
+          <w:color w:val="248C85"/>
+          <w:kern w:val="0"/>
+          <w:sz w:val="22"/>
+        </w:rPr>
+        <w:t>"</w:t>
+      </w:r>
+      <w:proofErr w:type="spellStart"/>
+      <w:r>
+        <w:rPr>
+          <w:rFonts w:ascii="Consolas" w:hAnsi="Consolas" w:cs="Consolas"/>
+          <w:color w:val="248C85"/>
+          <w:kern w:val="0"/>
+          <w:sz w:val="22"/>
+        </w:rPr>
+        <w:t>css</w:t>
+      </w:r>
+      <w:proofErr w:type="spellEnd"/>
+      <w:r>
+        <w:rPr>
+          <w:rFonts w:ascii="Consolas" w:hAnsi="Consolas" w:cs="Consolas"/>
+          <w:color w:val="248C85"/>
+          <w:kern w:val="0"/>
+          <w:sz w:val="22"/>
+        </w:rPr>
+        <w:t>/ce1.css"</w:t>
+      </w:r>
+      <w:r>
+        <w:rPr>
+          <w:rFonts w:ascii="Consolas" w:hAnsi="Consolas" w:cs="Consolas"/>
+          <w:color w:val="3E4B53"/>
+          <w:kern w:val="0"/>
+          <w:sz w:val="22"/>
+        </w:rPr>
+        <w:t>/&gt;</w:t>
+      </w:r>
+    </w:p>
+    <w:p>
+      <w:pPr>
+        <w:autoSpaceDE w:val="0"/>
+        <w:autoSpaceDN w:val="0"/>
+        <w:adjustRightInd w:val="0"/>
+        <w:jc w:val="left"/>
+        <w:rPr>
+          <w:rFonts w:ascii="Consolas" w:hAnsi="Consolas" w:cs="Consolas"/>
+          <w:kern w:val="0"/>
+          <w:sz w:val="22"/>
+        </w:rPr>
+      </w:pPr>
+      <w:r>
+        <w:rPr>
+          <w:rFonts w:ascii="Consolas" w:hAnsi="Consolas" w:cs="Consolas"/>
+          <w:color w:val="3E4B53"/>
+          <w:kern w:val="0"/>
+          <w:sz w:val="22"/>
+        </w:rPr>
+        <w:tab/>
+      </w:r>
+      <w:r>
+        <w:rPr>
+          <w:rFonts w:ascii="Consolas" w:hAnsi="Consolas" w:cs="Consolas"/>
+          <w:color w:val="3E4B53"/>
+          <w:kern w:val="0"/>
+          <w:sz w:val="22"/>
+        </w:rPr>
+        <w:tab/>
+        <w:t>&lt;</w:t>
+      </w:r>
+      <w:r>
+        <w:rPr>
+          <w:rFonts w:ascii="Consolas" w:hAnsi="Consolas" w:cs="Consolas"/>
+          <w:color w:val="2369B6"/>
+          <w:kern w:val="0"/>
+          <w:sz w:val="22"/>
+        </w:rPr>
+        <w:t xml:space="preserve">script </w:t>
+      </w:r>
+      <w:proofErr w:type="spellStart"/>
+      <w:r>
+        <w:rPr>
+          <w:rFonts w:ascii="Consolas" w:hAnsi="Consolas" w:cs="Consolas"/>
+          <w:color w:val="CB2D01"/>
+          <w:kern w:val="0"/>
+          <w:sz w:val="22"/>
+        </w:rPr>
+        <w:t>src</w:t>
+      </w:r>
+      <w:proofErr w:type="spellEnd"/>
+      <w:r>
+        <w:rPr>
+          <w:rFonts w:ascii="Consolas" w:hAnsi="Consolas" w:cs="Consolas"/>
+          <w:color w:val="38444B"/>
+          <w:kern w:val="0"/>
+          <w:sz w:val="22"/>
+        </w:rPr>
+        <w:t>=</w:t>
+      </w:r>
+      <w:r>
+        <w:rPr>
+          <w:rFonts w:ascii="Consolas" w:hAnsi="Consolas" w:cs="Consolas"/>
+          <w:color w:val="248C85"/>
+          <w:kern w:val="0"/>
+          <w:sz w:val="22"/>
+        </w:rPr>
+        <w:t>"</w:t>
+      </w:r>
+      <w:proofErr w:type="spellStart"/>
+      <w:r>
+        <w:rPr>
+          <w:rFonts w:ascii="Consolas" w:hAnsi="Consolas" w:cs="Consolas"/>
+          <w:color w:val="248C85"/>
+          <w:kern w:val="0"/>
+          <w:sz w:val="22"/>
+        </w:rPr>
+        <w:t>js</w:t>
+      </w:r>
+      <w:proofErr w:type="spellEnd"/>
+      <w:r>
+        <w:rPr>
+          <w:rFonts w:ascii="Consolas" w:hAnsi="Consolas" w:cs="Consolas"/>
+          <w:color w:val="248C85"/>
+          <w:kern w:val="0"/>
+          <w:sz w:val="22"/>
+        </w:rPr>
+        <w:t xml:space="preserve">/ce1.js" </w:t>
+      </w:r>
+      <w:r>
+        <w:rPr>
+          <w:rFonts w:ascii="Consolas" w:hAnsi="Consolas" w:cs="Consolas"/>
+          <w:color w:val="CB2D01"/>
+          <w:kern w:val="0"/>
+          <w:sz w:val="22"/>
+        </w:rPr>
+        <w:t>type</w:t>
+      </w:r>
+      <w:r>
+        <w:rPr>
+          <w:rFonts w:ascii="Consolas" w:hAnsi="Consolas" w:cs="Consolas"/>
+          <w:color w:val="38444B"/>
+          <w:kern w:val="0"/>
+          <w:sz w:val="22"/>
+        </w:rPr>
+        <w:t>=</w:t>
+      </w:r>
+      <w:r>
+        <w:rPr>
+          <w:rFonts w:ascii="Consolas" w:hAnsi="Consolas" w:cs="Consolas"/>
+          <w:color w:val="248C85"/>
+          <w:kern w:val="0"/>
+          <w:sz w:val="22"/>
+        </w:rPr>
+        <w:t>"text/</w:t>
+      </w:r>
+      <w:proofErr w:type="spellStart"/>
+      <w:r>
+        <w:rPr>
+          <w:rFonts w:ascii="Consolas" w:hAnsi="Consolas" w:cs="Consolas"/>
+          <w:color w:val="248C85"/>
+          <w:kern w:val="0"/>
+          <w:sz w:val="22"/>
+        </w:rPr>
+        <w:t>javascript</w:t>
+      </w:r>
+      <w:proofErr w:type="spellEnd"/>
+      <w:r>
+        <w:rPr>
+          <w:rFonts w:ascii="Consolas" w:hAnsi="Consolas" w:cs="Consolas"/>
+          <w:color w:val="248C85"/>
+          <w:kern w:val="0"/>
+          <w:sz w:val="22"/>
+        </w:rPr>
+        <w:t xml:space="preserve">" </w:t>
+      </w:r>
+      <w:r>
+        <w:rPr>
+          <w:rFonts w:ascii="Consolas" w:hAnsi="Consolas" w:cs="Consolas"/>
+          <w:color w:val="CB2D01"/>
+          <w:kern w:val="0"/>
+          <w:sz w:val="22"/>
+        </w:rPr>
+        <w:t>charset</w:t>
+      </w:r>
+      <w:r>
+        <w:rPr>
+          <w:rFonts w:ascii="Consolas" w:hAnsi="Consolas" w:cs="Consolas"/>
+          <w:color w:val="38444B"/>
+          <w:kern w:val="0"/>
+          <w:sz w:val="22"/>
+        </w:rPr>
+        <w:t>=</w:t>
+      </w:r>
+      <w:r>
+        <w:rPr>
+          <w:rFonts w:ascii="Consolas" w:hAnsi="Consolas" w:cs="Consolas"/>
+          <w:color w:val="248C85"/>
+          <w:kern w:val="0"/>
+          <w:sz w:val="22"/>
+        </w:rPr>
+        <w:t>"utf-8"</w:t>
+      </w:r>
+      <w:r>
+        <w:rPr>
+          <w:rFonts w:ascii="Consolas" w:hAnsi="Consolas" w:cs="Consolas"/>
+          <w:color w:val="3E4B53"/>
+          <w:kern w:val="0"/>
+          <w:sz w:val="22"/>
+        </w:rPr>
+        <w:t>&gt;&lt;/</w:t>
+      </w:r>
+      <w:r>
+        <w:rPr>
+          <w:rFonts w:ascii="Consolas" w:hAnsi="Consolas" w:cs="Consolas"/>
+          <w:color w:val="2369B6"/>
+          <w:kern w:val="0"/>
+          <w:sz w:val="22"/>
+        </w:rPr>
+        <w:t>script</w:t>
+      </w:r>
+      <w:r>
+        <w:rPr>
+          <w:rFonts w:ascii="Consolas" w:hAnsi="Consolas" w:cs="Consolas"/>
+          <w:color w:val="3E4B53"/>
+          <w:kern w:val="0"/>
+          <w:sz w:val="22"/>
+        </w:rPr>
+        <w:t>&gt;</w:t>
+      </w:r>
+    </w:p>
+    <w:p>
+      <w:pPr>
+        <w:autoSpaceDE w:val="0"/>
+        <w:autoSpaceDN w:val="0"/>
+        <w:adjustRightInd w:val="0"/>
+        <w:jc w:val="left"/>
+        <w:rPr>
+          <w:rFonts w:ascii="Consolas" w:hAnsi="Consolas" w:cs="Consolas"/>
+          <w:kern w:val="0"/>
+          <w:sz w:val="22"/>
+        </w:rPr>
+      </w:pPr>
+      <w:r>
+        <w:rPr>
+          <w:rFonts w:ascii="Consolas" w:hAnsi="Consolas" w:cs="Consolas"/>
+          <w:color w:val="3E4B53"/>
+          <w:kern w:val="0"/>
+          <w:sz w:val="22"/>
+        </w:rPr>
+        <w:tab/>
+      </w:r>
+      <w:r>
+        <w:rPr>
+          <w:rFonts w:ascii="Consolas" w:hAnsi="Consolas" w:cs="Consolas"/>
+          <w:color w:val="3E4B53"/>
+          <w:kern w:val="0"/>
+          <w:sz w:val="22"/>
+        </w:rPr>
+        <w:tab/>
+        <w:t>&lt;</w:t>
+      </w:r>
+      <w:r>
+        <w:rPr>
+          <w:rFonts w:ascii="Consolas" w:hAnsi="Consolas" w:cs="Consolas"/>
+          <w:color w:val="2369B6"/>
+          <w:kern w:val="0"/>
+          <w:sz w:val="22"/>
+        </w:rPr>
+        <w:t xml:space="preserve">style </w:t>
+      </w:r>
+      <w:r>
+        <w:rPr>
+          <w:rFonts w:ascii="Consolas" w:hAnsi="Consolas" w:cs="Consolas"/>
+          <w:color w:val="CB2D01"/>
+          <w:kern w:val="0"/>
+          <w:sz w:val="22"/>
+        </w:rPr>
+        <w:t>type</w:t>
+      </w:r>
+      <w:r>
+        <w:rPr>
+          <w:rFonts w:ascii="Consolas" w:hAnsi="Consolas" w:cs="Consolas"/>
+          <w:color w:val="38444B"/>
+          <w:kern w:val="0"/>
+          <w:sz w:val="22"/>
+        </w:rPr>
+        <w:t>=</w:t>
+      </w:r>
+      <w:r>
+        <w:rPr>
+          <w:rFonts w:ascii="Consolas" w:hAnsi="Consolas" w:cs="Consolas"/>
+          <w:color w:val="248C85"/>
+          <w:kern w:val="0"/>
+          <w:sz w:val="22"/>
+        </w:rPr>
+        <w:t>"text/</w:t>
+      </w:r>
+      <w:proofErr w:type="spellStart"/>
+      <w:r>
+        <w:rPr>
+          <w:rFonts w:ascii="Consolas" w:hAnsi="Consolas" w:cs="Consolas"/>
+          <w:color w:val="248C85"/>
+          <w:kern w:val="0"/>
+          <w:sz w:val="22"/>
+        </w:rPr>
+        <w:t>css</w:t>
+      </w:r>
+      <w:proofErr w:type="spellEnd"/>
+      <w:r>
+        <w:rPr>
+          <w:rFonts w:ascii="Consolas" w:hAnsi="Consolas" w:cs="Consolas"/>
+          <w:color w:val="248C85"/>
+          <w:kern w:val="0"/>
+          <w:sz w:val="22"/>
+        </w:rPr>
+        <w:t>"</w:t>
+      </w:r>
+      <w:r>
+        <w:rPr>
+          <w:rFonts w:ascii="Consolas" w:hAnsi="Consolas" w:cs="Consolas"/>
+          <w:color w:val="3E4B53"/>
+          <w:kern w:val="0"/>
+          <w:sz w:val="22"/>
+        </w:rPr>
+        <w:t>&gt;</w:t>
+      </w:r>
+    </w:p>
+    <w:p>
+      <w:pPr>
+        <w:autoSpaceDE w:val="0"/>
+        <w:autoSpaceDN w:val="0"/>
+        <w:adjustRightInd w:val="0"/>
+        <w:jc w:val="left"/>
+        <w:rPr>
+          <w:rFonts w:ascii="Consolas" w:hAnsi="Consolas" w:cs="Consolas"/>
+          <w:kern w:val="0"/>
+          <w:sz w:val="22"/>
+        </w:rPr>
+      </w:pPr>
+      <w:r>
+        <w:rPr>
+          <w:rFonts w:ascii="Consolas" w:hAnsi="Consolas" w:cs="Consolas"/>
+          <w:kern w:val="0"/>
+          <w:sz w:val="22"/>
+        </w:rPr>
+        <w:tab/>
+      </w:r>
+      <w:r>
+        <w:rPr>
+          <w:rFonts w:ascii="Consolas" w:hAnsi="Consolas" w:cs="Consolas"/>
+          <w:kern w:val="0"/>
+          <w:sz w:val="22"/>
+        </w:rPr>
+        <w:tab/>
+      </w:r>
+      <w:r>
+        <w:rPr>
+          <w:rFonts w:ascii="Consolas" w:hAnsi="Consolas" w:cs="Consolas"/>
+          <w:kern w:val="0"/>
+          <w:sz w:val="22"/>
+        </w:rPr>
+        <w:tab/>
+      </w:r>
+      <w:proofErr w:type="gramStart"/>
+      <w:r>
+        <w:rPr>
+          <w:rFonts w:ascii="Consolas" w:hAnsi="Consolas" w:cs="Consolas"/>
+          <w:color w:val="2369B6"/>
+          <w:kern w:val="0"/>
+          <w:sz w:val="22"/>
+        </w:rPr>
+        <w:t>div</w:t>
+      </w:r>
+      <w:r>
+        <w:rPr>
+          <w:rFonts w:ascii="Consolas" w:hAnsi="Consolas" w:cs="Consolas"/>
+          <w:color w:val="808040"/>
+          <w:kern w:val="0"/>
+          <w:sz w:val="22"/>
+        </w:rPr>
+        <w:t>{</w:t>
+      </w:r>
+      <w:proofErr w:type="gramEnd"/>
+    </w:p>
+    <w:p>
+      <w:pPr>
+        <w:autoSpaceDE w:val="0"/>
+        <w:autoSpaceDN w:val="0"/>
+        <w:adjustRightInd w:val="0"/>
+        <w:jc w:val="left"/>
+        <w:rPr>
+          <w:rFonts w:ascii="Consolas" w:hAnsi="Consolas" w:cs="Consolas"/>
+          <w:kern w:val="0"/>
+          <w:sz w:val="22"/>
+        </w:rPr>
+      </w:pPr>
+      <w:r>
+        <w:rPr>
+          <w:rFonts w:ascii="Consolas" w:hAnsi="Consolas" w:cs="Consolas"/>
+          <w:color w:val="080808"/>
+          <w:kern w:val="0"/>
+          <w:sz w:val="22"/>
+        </w:rPr>
+        <w:tab/>
+      </w:r>
+      <w:r>
+        <w:rPr>
+          <w:rFonts w:ascii="Consolas" w:hAnsi="Consolas" w:cs="Consolas"/>
+          <w:color w:val="080808"/>
+          <w:kern w:val="0"/>
+          <w:sz w:val="22"/>
+        </w:rPr>
+        <w:tab/>
+      </w:r>
+      <w:r>
+        <w:rPr>
+          <w:rFonts w:ascii="Consolas" w:hAnsi="Consolas" w:cs="Consolas"/>
+          <w:color w:val="080808"/>
+          <w:kern w:val="0"/>
+          <w:sz w:val="22"/>
+        </w:rPr>
+        <w:tab/>
+      </w:r>
+      <w:r>
+        <w:rPr>
+          <w:rFonts w:ascii="Consolas" w:hAnsi="Consolas" w:cs="Consolas"/>
+          <w:color w:val="080808"/>
+          <w:kern w:val="0"/>
+          <w:sz w:val="22"/>
+        </w:rPr>
+        <w:tab/>
+      </w:r>
+      <w:proofErr w:type="gramStart"/>
+      <w:r>
+        <w:rPr>
+          <w:rFonts w:ascii="Consolas" w:hAnsi="Consolas" w:cs="Consolas"/>
+          <w:color w:val="3C7A03"/>
+          <w:kern w:val="0"/>
+          <w:sz w:val="22"/>
+        </w:rPr>
+        <w:t>background-color</w:t>
+      </w:r>
+      <w:proofErr w:type="gramEnd"/>
+      <w:r>
+        <w:rPr>
+          <w:rFonts w:ascii="Consolas" w:hAnsi="Consolas" w:cs="Consolas"/>
+          <w:color w:val="38444B"/>
+          <w:kern w:val="0"/>
+          <w:sz w:val="22"/>
+        </w:rPr>
+        <w:t>:</w:t>
+      </w:r>
+      <w:r>
+        <w:rPr>
+          <w:rFonts w:ascii="Consolas" w:hAnsi="Consolas" w:cs="Consolas"/>
+          <w:color w:val="080808"/>
+          <w:kern w:val="0"/>
+          <w:sz w:val="22"/>
+        </w:rPr>
+        <w:t xml:space="preserve"> </w:t>
+      </w:r>
+      <w:proofErr w:type="spellStart"/>
+      <w:r>
+        <w:rPr>
+          <w:rFonts w:ascii="Consolas" w:hAnsi="Consolas" w:cs="Consolas"/>
+          <w:color w:val="080808"/>
+          <w:kern w:val="0"/>
+          <w:sz w:val="22"/>
+        </w:rPr>
+        <w:t>lawngreen</w:t>
+      </w:r>
+      <w:proofErr w:type="spellEnd"/>
+      <w:r>
+        <w:rPr>
+          <w:rFonts w:ascii="Consolas" w:hAnsi="Consolas" w:cs="Consolas"/>
+          <w:color w:val="080808"/>
+          <w:kern w:val="0"/>
+          <w:sz w:val="22"/>
+        </w:rPr>
+        <w:t>;</w:t>
+      </w:r>
+    </w:p>
+    <w:p>
+      <w:pPr>
+        <w:autoSpaceDE w:val="0"/>
+        <w:autoSpaceDN w:val="0"/>
+        <w:adjustRightInd w:val="0"/>
+        <w:jc w:val="left"/>
+        <w:rPr>
+          <w:rFonts w:ascii="Consolas" w:hAnsi="Consolas" w:cs="Consolas"/>
+          <w:kern w:val="0"/>
+          <w:sz w:val="22"/>
+        </w:rPr>
+      </w:pPr>
+      <w:r>
+        <w:rPr>
+          <w:rFonts w:ascii="Consolas" w:hAnsi="Consolas" w:cs="Consolas"/>
+          <w:color w:val="080808"/>
+          <w:kern w:val="0"/>
+          <w:sz w:val="22"/>
+        </w:rPr>
+        <w:tab/>
+      </w:r>
+      <w:r>
+        <w:rPr>
+          <w:rFonts w:ascii="Consolas" w:hAnsi="Consolas" w:cs="Consolas"/>
+          <w:color w:val="080808"/>
+          <w:kern w:val="0"/>
+          <w:sz w:val="22"/>
+        </w:rPr>
+        <w:tab/>
+      </w:r>
+      <w:r>
+        <w:rPr>
+          <w:rFonts w:ascii="Consolas" w:hAnsi="Consolas" w:cs="Consolas"/>
+          <w:color w:val="080808"/>
+          <w:kern w:val="0"/>
+          <w:sz w:val="22"/>
+        </w:rPr>
+        <w:tab/>
+      </w:r>
+      <w:r>
+        <w:rPr>
+          <w:rFonts w:ascii="Consolas" w:hAnsi="Consolas" w:cs="Consolas"/>
+          <w:color w:val="808040"/>
+          <w:kern w:val="0"/>
+          <w:sz w:val="22"/>
+        </w:rPr>
+        <w:t>}</w:t>
+      </w:r>
+    </w:p>
+    <w:p>
+      <w:pPr>
+        <w:autoSpaceDE w:val="0"/>
+        <w:autoSpaceDN w:val="0"/>
+        <w:adjustRightInd w:val="0"/>
+        <w:jc w:val="left"/>
+        <w:rPr>
+          <w:rFonts w:ascii="Consolas" w:hAnsi="Consolas" w:cs="Consolas"/>
+          <w:kern w:val="0"/>
+          <w:sz w:val="22"/>
+        </w:rPr>
+      </w:pPr>
+      <w:r>
+        <w:rPr>
+          <w:rFonts w:ascii="Consolas" w:hAnsi="Consolas" w:cs="Consolas"/>
+          <w:color w:val="808040"/>
+          <w:kern w:val="0"/>
+          <w:sz w:val="22"/>
+        </w:rPr>
+        <w:tab/>
+      </w:r>
+      <w:r>
+        <w:rPr>
+          <w:rFonts w:ascii="Consolas" w:hAnsi="Consolas" w:cs="Consolas"/>
+          <w:color w:val="808040"/>
+          <w:kern w:val="0"/>
+          <w:sz w:val="22"/>
+        </w:rPr>
+        <w:tab/>
+      </w:r>
+      <w:r>
+        <w:rPr>
+          <w:rFonts w:ascii="Consolas" w:hAnsi="Consolas" w:cs="Consolas"/>
+          <w:color w:val="3E4B53"/>
+          <w:kern w:val="0"/>
+          <w:sz w:val="22"/>
+        </w:rPr>
+        <w:t>&lt;/</w:t>
+      </w:r>
+      <w:r>
+        <w:rPr>
+          <w:rFonts w:ascii="Consolas" w:hAnsi="Consolas" w:cs="Consolas"/>
+          <w:color w:val="2369B6"/>
+          <w:kern w:val="0"/>
+          <w:sz w:val="22"/>
+        </w:rPr>
+        <w:t>style</w:t>
+      </w:r>
+      <w:r>
+        <w:rPr>
+          <w:rFonts w:ascii="Consolas" w:hAnsi="Consolas" w:cs="Consolas"/>
+          <w:color w:val="3E4B53"/>
+          <w:kern w:val="0"/>
+          <w:sz w:val="22"/>
+        </w:rPr>
+        <w:t>&gt;</w:t>
+      </w:r>
+    </w:p>
+    <w:p>
+      <w:pPr>
+        <w:autoSpaceDE w:val="0"/>
+        <w:autoSpaceDN w:val="0"/>
+        <w:adjustRightInd w:val="0"/>
+        <w:jc w:val="left"/>
+        <w:rPr>
+          <w:rFonts w:ascii="Consolas" w:hAnsi="Consolas" w:cs="Consolas"/>
+          <w:kern w:val="0"/>
+          <w:sz w:val="22"/>
+        </w:rPr>
+      </w:pPr>
+      <w:r>
+        <w:rPr>
+          <w:rFonts w:ascii="Consolas" w:hAnsi="Consolas" w:cs="Consolas"/>
+          <w:color w:val="3E4B53"/>
+          <w:kern w:val="0"/>
+          <w:sz w:val="22"/>
+        </w:rPr>
+        <w:tab/>
+        <w:t>&lt;/</w:t>
+      </w:r>
+      <w:r>
+        <w:rPr>
+          <w:rFonts w:ascii="Consolas" w:hAnsi="Consolas" w:cs="Consolas"/>
+          <w:color w:val="2369B6"/>
+          <w:kern w:val="0"/>
+          <w:sz w:val="22"/>
+        </w:rPr>
+        <w:t>head</w:t>
+      </w:r>
+      <w:r>
+        <w:rPr>
+          <w:rFonts w:ascii="Consolas" w:hAnsi="Consolas" w:cs="Consolas"/>
+          <w:color w:val="3E4B53"/>
+          <w:kern w:val="0"/>
+          <w:sz w:val="22"/>
+        </w:rPr>
+        <w:t>&gt;</w:t>
+      </w:r>
+    </w:p>
+    <w:p>
+      <w:pPr>
+        <w:autoSpaceDE w:val="0"/>
+        <w:autoSpaceDN w:val="0"/>
+        <w:adjustRightInd w:val="0"/>
+        <w:jc w:val="left"/>
+        <w:rPr>
+          <w:rFonts w:ascii="Consolas" w:hAnsi="Consolas" w:cs="Consolas"/>
+          <w:kern w:val="0"/>
+          <w:sz w:val="22"/>
+        </w:rPr>
+      </w:pPr>
+      <w:r>
+        <w:rPr>
+          <w:rFonts w:ascii="Consolas" w:hAnsi="Consolas" w:cs="Consolas"/>
+          <w:color w:val="3E4B53"/>
+          <w:kern w:val="0"/>
+          <w:sz w:val="22"/>
+        </w:rPr>
+        <w:tab/>
+        <w:t>&lt;</w:t>
+      </w:r>
+      <w:proofErr w:type="gramStart"/>
+      <w:r>
+        <w:rPr>
+          <w:rFonts w:ascii="Consolas" w:hAnsi="Consolas" w:cs="Consolas"/>
+          <w:color w:val="2369B6"/>
+          <w:kern w:val="0"/>
+          <w:sz w:val="22"/>
+        </w:rPr>
+        <w:t>body</w:t>
+      </w:r>
+      <w:proofErr w:type="gramEnd"/>
+      <w:r>
+        <w:rPr>
+          <w:rFonts w:ascii="Consolas" w:hAnsi="Consolas" w:cs="Consolas"/>
+          <w:color w:val="3E4B53"/>
+          <w:kern w:val="0"/>
+          <w:sz w:val="22"/>
+        </w:rPr>
+        <w:t>&gt;</w:t>
+      </w:r>
+    </w:p>
+    <w:p>
+      <w:pPr>
+        <w:autoSpaceDE w:val="0"/>
+        <w:autoSpaceDN w:val="0"/>
+        <w:adjustRightInd w:val="0"/>
+        <w:jc w:val="left"/>
+        <w:rPr>
+          <w:rFonts w:ascii="Consolas" w:hAnsi="Consolas" w:cs="Consolas"/>
+          <w:kern w:val="0"/>
+          <w:sz w:val="22"/>
+        </w:rPr>
+      </w:pPr>
+      <w:r>
+        <w:rPr>
+          <w:rFonts w:ascii="Consolas" w:hAnsi="Consolas" w:cs="Consolas"/>
+          <w:color w:val="3E4B53"/>
+          <w:kern w:val="0"/>
+          <w:sz w:val="22"/>
+        </w:rPr>
+        <w:tab/>
+      </w:r>
+      <w:r>
+        <w:rPr>
+          <w:rFonts w:ascii="Consolas" w:hAnsi="Consolas" w:cs="Consolas"/>
+          <w:color w:val="3E4B53"/>
+          <w:kern w:val="0"/>
+          <w:sz w:val="22"/>
+        </w:rPr>
+        <w:tab/>
+        <w:t>&lt;</w:t>
+      </w:r>
+      <w:r>
+        <w:rPr>
+          <w:rFonts w:ascii="Consolas" w:hAnsi="Consolas" w:cs="Consolas"/>
+          <w:color w:val="2369B6"/>
+          <w:kern w:val="0"/>
+          <w:sz w:val="22"/>
+        </w:rPr>
+        <w:t xml:space="preserve">div </w:t>
+      </w:r>
+      <w:r>
+        <w:rPr>
+          <w:rFonts w:ascii="Consolas" w:hAnsi="Consolas" w:cs="Consolas"/>
+          <w:color w:val="CB2D01"/>
+          <w:kern w:val="0"/>
+          <w:sz w:val="22"/>
+        </w:rPr>
+        <w:t>style</w:t>
+      </w:r>
+      <w:r>
+        <w:rPr>
+          <w:rFonts w:ascii="Consolas" w:hAnsi="Consolas" w:cs="Consolas"/>
+          <w:color w:val="38444B"/>
+          <w:kern w:val="0"/>
+          <w:sz w:val="22"/>
+        </w:rPr>
+        <w:t>=</w:t>
+      </w:r>
+      <w:r>
+        <w:rPr>
+          <w:rFonts w:ascii="Consolas" w:hAnsi="Consolas" w:cs="Consolas"/>
+          <w:color w:val="248C85"/>
+          <w:kern w:val="0"/>
+          <w:sz w:val="22"/>
+        </w:rPr>
+        <w:t>"</w:t>
+      </w:r>
+      <w:r>
+        <w:rPr>
+          <w:rFonts w:ascii="Consolas" w:hAnsi="Consolas" w:cs="Consolas"/>
+          <w:color w:val="3C7A03"/>
+          <w:kern w:val="0"/>
+          <w:sz w:val="22"/>
+        </w:rPr>
+        <w:t>width</w:t>
+      </w:r>
+      <w:r>
+        <w:rPr>
+          <w:rFonts w:ascii="Consolas" w:hAnsi="Consolas" w:cs="Consolas"/>
+          <w:color w:val="38444B"/>
+          <w:kern w:val="0"/>
+          <w:sz w:val="22"/>
+        </w:rPr>
+        <w:t>:</w:t>
+      </w:r>
+      <w:r>
+        <w:rPr>
+          <w:rFonts w:ascii="Consolas" w:hAnsi="Consolas" w:cs="Consolas"/>
+          <w:color w:val="3E4B53"/>
+          <w:kern w:val="0"/>
+          <w:sz w:val="22"/>
+        </w:rPr>
+        <w:t xml:space="preserve"> </w:t>
+      </w:r>
+      <w:r>
+        <w:rPr>
+          <w:rFonts w:ascii="Consolas" w:hAnsi="Consolas" w:cs="Consolas"/>
+          <w:color w:val="9B1CEB"/>
+          <w:kern w:val="0"/>
+          <w:sz w:val="22"/>
+        </w:rPr>
+        <w:t>100</w:t>
+      </w:r>
+      <w:r>
+        <w:rPr>
+          <w:rFonts w:ascii="Consolas" w:hAnsi="Consolas" w:cs="Consolas"/>
+          <w:color w:val="577909"/>
+          <w:kern w:val="0"/>
+          <w:sz w:val="22"/>
+        </w:rPr>
+        <w:t>px</w:t>
+      </w:r>
+      <w:r>
+        <w:rPr>
+          <w:rFonts w:ascii="Consolas" w:hAnsi="Consolas" w:cs="Consolas"/>
+          <w:color w:val="3E4B53"/>
+          <w:kern w:val="0"/>
+          <w:sz w:val="22"/>
+        </w:rPr>
+        <w:t xml:space="preserve">; </w:t>
+      </w:r>
+      <w:r>
+        <w:rPr>
+          <w:rFonts w:ascii="Consolas" w:hAnsi="Consolas" w:cs="Consolas"/>
+          <w:color w:val="3C7A03"/>
+          <w:kern w:val="0"/>
+          <w:sz w:val="22"/>
+        </w:rPr>
+        <w:t>height</w:t>
+      </w:r>
+      <w:r>
+        <w:rPr>
+          <w:rFonts w:ascii="Consolas" w:hAnsi="Consolas" w:cs="Consolas"/>
+          <w:color w:val="38444B"/>
+          <w:kern w:val="0"/>
+          <w:sz w:val="22"/>
+        </w:rPr>
+        <w:t>:</w:t>
+      </w:r>
+      <w:r>
+        <w:rPr>
+          <w:rFonts w:ascii="Consolas" w:hAnsi="Consolas" w:cs="Consolas"/>
+          <w:color w:val="3E4B53"/>
+          <w:kern w:val="0"/>
+          <w:sz w:val="22"/>
+        </w:rPr>
+        <w:t xml:space="preserve"> </w:t>
+      </w:r>
+      <w:proofErr w:type="gramStart"/>
+      <w:r>
+        <w:rPr>
+          <w:rFonts w:ascii="Consolas" w:hAnsi="Consolas" w:cs="Consolas"/>
+          <w:color w:val="9B1CEB"/>
+          <w:kern w:val="0"/>
+          <w:sz w:val="22"/>
+        </w:rPr>
+        <w:t>100</w:t>
+      </w:r>
+      <w:r>
+        <w:rPr>
+          <w:rFonts w:ascii="Consolas" w:hAnsi="Consolas" w:cs="Consolas"/>
+          <w:color w:val="577909"/>
+          <w:kern w:val="0"/>
+          <w:sz w:val="22"/>
+        </w:rPr>
+        <w:t>px</w:t>
+      </w:r>
+      <w:r>
+        <w:rPr>
+          <w:rFonts w:ascii="Consolas" w:hAnsi="Consolas" w:cs="Consolas"/>
+          <w:color w:val="3E4B53"/>
+          <w:kern w:val="0"/>
+          <w:sz w:val="22"/>
+        </w:rPr>
+        <w:t>;</w:t>
+      </w:r>
+      <w:proofErr w:type="gramEnd"/>
+      <w:r>
+        <w:rPr>
+          <w:rFonts w:ascii="Consolas" w:hAnsi="Consolas" w:cs="Consolas"/>
+          <w:color w:val="248C85"/>
+          <w:kern w:val="0"/>
+          <w:sz w:val="22"/>
+        </w:rPr>
+        <w:t>"</w:t>
+      </w:r>
+      <w:r>
+        <w:rPr>
+          <w:rFonts w:ascii="Consolas" w:hAnsi="Consolas" w:cs="Consolas"/>
+          <w:color w:val="3E4B53"/>
+          <w:kern w:val="0"/>
+          <w:sz w:val="22"/>
+        </w:rPr>
+        <w:t>&gt;123&lt;/</w:t>
+      </w:r>
+      <w:r>
+        <w:rPr>
+          <w:rFonts w:ascii="Consolas" w:hAnsi="Consolas" w:cs="Consolas"/>
+          <w:color w:val="2369B6"/>
+          <w:kern w:val="0"/>
+          <w:sz w:val="22"/>
+        </w:rPr>
+        <w:t>div</w:t>
+      </w:r>
+      <w:r>
+        <w:rPr>
+          <w:rFonts w:ascii="Consolas" w:hAnsi="Consolas" w:cs="Consolas"/>
+          <w:color w:val="3E4B53"/>
+          <w:kern w:val="0"/>
+          <w:sz w:val="22"/>
+        </w:rPr>
+        <w:t>&gt;</w:t>
+      </w:r>
+    </w:p>
+    <w:p>
+      <w:pPr>
+        <w:autoSpaceDE w:val="0"/>
+        <w:autoSpaceDN w:val="0"/>
+        <w:adjustRightInd w:val="0"/>
+        <w:jc w:val="left"/>
+        <w:rPr>
+          <w:rFonts w:ascii="Consolas" w:hAnsi="Consolas" w:cs="Consolas"/>
+          <w:kern w:val="0"/>
+          <w:sz w:val="22"/>
+        </w:rPr>
+      </w:pPr>
+      <w:r>
+        <w:rPr>
+          <w:rFonts w:ascii="Consolas" w:hAnsi="Consolas" w:cs="Consolas"/>
+          <w:color w:val="3E4B53"/>
+          <w:kern w:val="0"/>
+          <w:sz w:val="22"/>
+        </w:rPr>
+        <w:tab/>
+      </w:r>
+      <w:r>
+        <w:rPr>
+          <w:rFonts w:ascii="Consolas" w:hAnsi="Consolas" w:cs="Consolas"/>
+          <w:color w:val="3E4B53"/>
+          <w:kern w:val="0"/>
+          <w:sz w:val="22"/>
+        </w:rPr>
+        <w:tab/>
+      </w:r>
+    </w:p>
+    <w:p>
+      <w:pPr>
+        <w:autoSpaceDE w:val="0"/>
+        <w:autoSpaceDN w:val="0"/>
+        <w:adjustRightInd w:val="0"/>
+        <w:jc w:val="left"/>
+        <w:rPr>
+          <w:rFonts w:ascii="Consolas" w:hAnsi="Consolas" w:cs="Consolas"/>
+          <w:kern w:val="0"/>
+          <w:sz w:val="22"/>
+        </w:rPr>
+      </w:pPr>
+      <w:r>
+        <w:rPr>
+          <w:rFonts w:ascii="Consolas" w:hAnsi="Consolas" w:cs="Consolas"/>
+          <w:color w:val="3E4B53"/>
+          <w:kern w:val="0"/>
+          <w:sz w:val="22"/>
+        </w:rPr>
+        <w:tab/>
+      </w:r>
+      <w:r>
+        <w:rPr>
+          <w:rFonts w:ascii="Consolas" w:hAnsi="Consolas" w:cs="Consolas"/>
+          <w:color w:val="3E4B53"/>
+          <w:kern w:val="0"/>
+          <w:sz w:val="22"/>
+        </w:rPr>
+        <w:tab/>
+        <w:t>&lt;</w:t>
+      </w:r>
+      <w:r>
+        <w:rPr>
+          <w:rFonts w:ascii="Consolas" w:hAnsi="Consolas" w:cs="Consolas"/>
+          <w:color w:val="2369B6"/>
+          <w:kern w:val="0"/>
+          <w:sz w:val="22"/>
+        </w:rPr>
+        <w:t xml:space="preserve">script </w:t>
+      </w:r>
+      <w:r>
+        <w:rPr>
+          <w:rFonts w:ascii="Consolas" w:hAnsi="Consolas" w:cs="Consolas"/>
+          <w:color w:val="CB2D01"/>
+          <w:kern w:val="0"/>
+          <w:sz w:val="22"/>
+        </w:rPr>
+        <w:t>type</w:t>
+      </w:r>
+      <w:r>
+        <w:rPr>
+          <w:rFonts w:ascii="Consolas" w:hAnsi="Consolas" w:cs="Consolas"/>
+          <w:color w:val="38444B"/>
+          <w:kern w:val="0"/>
+          <w:sz w:val="22"/>
+        </w:rPr>
+        <w:t>=</w:t>
+      </w:r>
+      <w:r>
+        <w:rPr>
+          <w:rFonts w:ascii="Consolas" w:hAnsi="Consolas" w:cs="Consolas"/>
+          <w:color w:val="248C85"/>
+          <w:kern w:val="0"/>
+          <w:sz w:val="22"/>
+        </w:rPr>
+        <w:t>"text/</w:t>
+      </w:r>
+      <w:proofErr w:type="spellStart"/>
+      <w:r>
+        <w:rPr>
+          <w:rFonts w:ascii="Consolas" w:hAnsi="Consolas" w:cs="Consolas"/>
+          <w:color w:val="248C85"/>
+          <w:kern w:val="0"/>
+          <w:sz w:val="22"/>
+        </w:rPr>
+        <w:t>javascript</w:t>
+      </w:r>
+      <w:proofErr w:type="spellEnd"/>
+      <w:r>
+        <w:rPr>
+          <w:rFonts w:ascii="Consolas" w:hAnsi="Consolas" w:cs="Consolas"/>
+          <w:color w:val="248C85"/>
+          <w:kern w:val="0"/>
+          <w:sz w:val="22"/>
+        </w:rPr>
+        <w:t>"</w:t>
+      </w:r>
+      <w:r>
+        <w:rPr>
+          <w:rFonts w:ascii="Consolas" w:hAnsi="Consolas" w:cs="Consolas"/>
+          <w:color w:val="3E4B53"/>
+          <w:kern w:val="0"/>
+          <w:sz w:val="22"/>
+        </w:rPr>
+        <w:t>&gt;</w:t>
+      </w:r>
+    </w:p>
+    <w:p>
+      <w:pPr>
+        <w:autoSpaceDE w:val="0"/>
+        <w:autoSpaceDN w:val="0"/>
+        <w:adjustRightInd w:val="0"/>
+        <w:jc w:val="left"/>
+        <w:rPr>
+          <w:rFonts w:ascii="Consolas" w:hAnsi="Consolas" w:cs="Consolas"/>
+          <w:kern w:val="0"/>
+          <w:sz w:val="22"/>
+        </w:rPr>
+      </w:pPr>
+      <w:r>
+        <w:rPr>
+          <w:rFonts w:ascii="Consolas" w:hAnsi="Consolas" w:cs="Consolas"/>
+          <w:kern w:val="0"/>
+          <w:sz w:val="22"/>
+        </w:rPr>
+        <w:tab/>
+      </w:r>
+      <w:r>
+        <w:rPr>
+          <w:rFonts w:ascii="Consolas" w:hAnsi="Consolas" w:cs="Consolas"/>
+          <w:kern w:val="0"/>
+          <w:sz w:val="22"/>
+        </w:rPr>
+        <w:tab/>
+      </w:r>
+      <w:r>
+        <w:rPr>
+          <w:rFonts w:ascii="Consolas" w:hAnsi="Consolas" w:cs="Consolas"/>
+          <w:kern w:val="0"/>
+          <w:sz w:val="22"/>
+        </w:rPr>
+        <w:tab/>
+      </w:r>
+      <w:proofErr w:type="gramStart"/>
+      <w:r>
+        <w:rPr>
+          <w:rFonts w:ascii="Consolas" w:hAnsi="Consolas" w:cs="Consolas"/>
+          <w:color w:val="080808"/>
+          <w:kern w:val="0"/>
+          <w:sz w:val="22"/>
+        </w:rPr>
+        <w:t>alert(</w:t>
+      </w:r>
+      <w:proofErr w:type="gramEnd"/>
+      <w:r>
+        <w:rPr>
+          <w:rFonts w:ascii="Consolas" w:hAnsi="Consolas" w:cs="Consolas"/>
+          <w:color w:val="9B1CEB"/>
+          <w:kern w:val="0"/>
+          <w:sz w:val="22"/>
+        </w:rPr>
+        <w:t>22</w:t>
+      </w:r>
+      <w:r>
+        <w:rPr>
+          <w:rFonts w:ascii="Consolas" w:hAnsi="Consolas" w:cs="Consolas"/>
+          <w:color w:val="080808"/>
+          <w:kern w:val="0"/>
+          <w:sz w:val="22"/>
+        </w:rPr>
+        <w:t>);</w:t>
+      </w:r>
+    </w:p>
+    <w:p>
+      <w:pPr>
+        <w:autoSpaceDE w:val="0"/>
+        <w:autoSpaceDN w:val="0"/>
+        <w:adjustRightInd w:val="0"/>
+        <w:jc w:val="left"/>
+        <w:rPr>
+          <w:rFonts w:ascii="Consolas" w:hAnsi="Consolas" w:cs="Consolas"/>
+          <w:kern w:val="0"/>
+          <w:sz w:val="22"/>
+        </w:rPr>
+      </w:pPr>
+      <w:r>
+        <w:rPr>
+          <w:rFonts w:ascii="Consolas" w:hAnsi="Consolas" w:cs="Consolas"/>
+          <w:kern w:val="0"/>
+          <w:sz w:val="22"/>
+        </w:rPr>
+        <w:tab/>
+      </w:r>
+      <w:r>
+        <w:rPr>
+          <w:rFonts w:ascii="Consolas" w:hAnsi="Consolas" w:cs="Consolas"/>
+          <w:kern w:val="0"/>
+          <w:sz w:val="22"/>
+        </w:rPr>
+        <w:tab/>
+      </w:r>
+      <w:r>
+        <w:rPr>
+          <w:rFonts w:ascii="Consolas" w:hAnsi="Consolas" w:cs="Consolas"/>
+          <w:color w:val="3E4B53"/>
+          <w:kern w:val="0"/>
+          <w:sz w:val="22"/>
+        </w:rPr>
+        <w:t>&lt;/</w:t>
+      </w:r>
+      <w:r>
+        <w:rPr>
+          <w:rFonts w:ascii="Consolas" w:hAnsi="Consolas" w:cs="Consolas"/>
+          <w:color w:val="2369B6"/>
+          <w:kern w:val="0"/>
+          <w:sz w:val="22"/>
+        </w:rPr>
+        <w:t>script</w:t>
+      </w:r>
+      <w:r>
+        <w:rPr>
+          <w:rFonts w:ascii="Consolas" w:hAnsi="Consolas" w:cs="Consolas"/>
+          <w:color w:val="3E4B53"/>
+          <w:kern w:val="0"/>
+          <w:sz w:val="22"/>
+        </w:rPr>
+        <w:t>&gt;</w:t>
+      </w:r>
+    </w:p>
+    <w:p>
+      <w:pPr>
+        <w:autoSpaceDE w:val="0"/>
+        <w:autoSpaceDN w:val="0"/>
+        <w:adjustRightInd w:val="0"/>
+        <w:jc w:val="left"/>
+        <w:rPr>
+          <w:rFonts w:ascii="Consolas" w:hAnsi="Consolas" w:cs="Consolas"/>
+          <w:kern w:val="0"/>
+          <w:sz w:val="22"/>
+        </w:rPr>
+      </w:pPr>
+      <w:r>
+        <w:rPr>
+          <w:rFonts w:ascii="Consolas" w:hAnsi="Consolas" w:cs="Consolas"/>
+          <w:color w:val="3E4B53"/>
+          <w:kern w:val="0"/>
+          <w:sz w:val="22"/>
+        </w:rPr>
+        <w:tab/>
+        <w:t>&lt;/</w:t>
+      </w:r>
+      <w:r>
+        <w:rPr>
+          <w:rFonts w:ascii="Consolas" w:hAnsi="Consolas" w:cs="Consolas"/>
+          <w:color w:val="2369B6"/>
+          <w:kern w:val="0"/>
+          <w:sz w:val="22"/>
+        </w:rPr>
+        <w:t>body</w:t>
+      </w:r>
+      <w:r>
+        <w:rPr>
+          <w:rFonts w:ascii="Consolas" w:hAnsi="Consolas" w:cs="Consolas"/>
+          <w:color w:val="3E4B53"/>
+          <w:kern w:val="0"/>
+          <w:sz w:val="22"/>
+        </w:rPr>
+        <w:t>&gt;</w:t>
+      </w:r>
+    </w:p>
+    <w:p>
+      <w:r>
+        <w:rPr>
+          <w:rFonts w:ascii="Consolas" w:hAnsi="Consolas" w:cs="Consolas"/>
+          <w:color w:val="3E4B53"/>
+          <w:kern w:val="0"/>
+          <w:sz w:val="22"/>
+        </w:rPr>
+        <w:t>&lt;/</w:t>
+      </w:r>
+      <w:r>
+        <w:rPr>
+          <w:rFonts w:ascii="Consolas" w:hAnsi="Consolas" w:cs="Consolas"/>
+          <w:color w:val="2369B6"/>
+          <w:kern w:val="0"/>
+          <w:sz w:val="22"/>
+        </w:rPr>
+        <w:t>html</w:t>
+      </w:r>
+      <w:r>
+        <w:rPr>
+          <w:rFonts w:ascii="Consolas" w:hAnsi="Consolas" w:cs="Consolas"/>
+          <w:color w:val="3E4B53"/>
+          <w:kern w:val="0"/>
+          <w:sz w:val="22"/>
+        </w:rPr>
+        <w:t>&gt;</w:t>
+      </w:r>
+    </w:p>
+    <w:p>
+      <w:pPr>
+        <w:pBdr>
+          <w:bottom w:val="double" w:sz="6" w:space="1" w:color="auto"/>
+        </w:pBdr>
+      </w:pPr>
+    </w:p>
+    <w:p/>
+    <w:p/>
+    <w:p>
+      <w:pPr>
+        <w:pBdr>
+          <w:top w:val="dotted" w:sz="24" w:space="1" w:color="auto"/>
+          <w:bottom w:val="dotted" w:sz="24" w:space="1" w:color="auto"/>
+        </w:pBdr>
+      </w:pPr>
+      <w:r>
+        <w:rPr>
+          <w:rFonts w:hint="eastAsia"/>
+        </w:rPr>
+        <w:t>HTML5</w:t>
+      </w:r>
+    </w:p>
+    <w:p/>
+    <w:p>
+      <w:r>
+        <w:rPr>
+          <w:rFonts w:ascii="宋体" w:eastAsia="宋体" w:hAnsi="宋体" w:hint="eastAsia"/>
+        </w:rPr>
+        <w:t>■</w:t>
+      </w:r>
+      <w:r>
+        <w:rPr>
+          <w:rFonts w:hint="eastAsia"/>
+        </w:rPr>
+        <w:t>框架</w:t>
+      </w:r>
+    </w:p>
+    <w:p>
+      <w:r>
+        <w:rPr>
+          <w:rFonts w:hint="eastAsia"/>
+        </w:rPr>
+        <w:t>HTML5</w:t>
+      </w:r>
+      <w:r>
+        <w:rPr>
+          <w:rFonts w:hint="eastAsia"/>
+        </w:rPr>
+        <w:t>不再支持</w:t>
+      </w:r>
+      <w:r>
+        <w:rPr>
+          <w:rFonts w:hint="eastAsia"/>
+        </w:rPr>
+        <w:t>frame</w:t>
+      </w:r>
+      <w:r>
+        <w:rPr>
+          <w:rFonts w:hint="eastAsia"/>
+        </w:rPr>
+        <w:t>框架，只支持</w:t>
+      </w:r>
+      <w:proofErr w:type="spellStart"/>
+      <w:r>
+        <w:rPr>
+          <w:rFonts w:hint="eastAsia"/>
+        </w:rPr>
+        <w:t>iframe</w:t>
+      </w:r>
+      <w:proofErr w:type="spellEnd"/>
+      <w:r>
+        <w:rPr>
+          <w:rFonts w:hint="eastAsia"/>
+        </w:rPr>
+        <w:t>框架。（因为</w:t>
+      </w:r>
+      <w:r>
+        <w:rPr>
+          <w:rFonts w:hint="eastAsia"/>
+        </w:rPr>
+        <w:t>frame</w:t>
+      </w:r>
+      <w:r>
+        <w:rPr>
+          <w:rFonts w:hint="eastAsia"/>
+        </w:rPr>
+        <w:t>框架对网页可用性存在负面影响）</w:t>
+      </w:r>
+    </w:p>
+    <w:p/>
+    <w:p>
+      <w:r>
+        <w:rPr>
+          <w:rFonts w:ascii="宋体" w:eastAsia="宋体" w:hAnsi="宋体" w:hint="eastAsia"/>
+        </w:rPr>
+        <w:t>■</w:t>
+      </w:r>
+      <w:r>
+        <w:rPr>
+          <w:rFonts w:hint="eastAsia"/>
+        </w:rPr>
+        <w:t>HTML5</w:t>
+      </w:r>
+      <w:r>
+        <w:rPr>
+          <w:rFonts w:hint="eastAsia"/>
+        </w:rPr>
+        <w:t>新增的元素</w:t>
+      </w:r>
+    </w:p>
+    <w:p>
+      <w:r>
+        <w:rPr>
+          <w:rFonts w:ascii="宋体" w:eastAsia="宋体" w:hAnsi="宋体" w:hint="eastAsia"/>
+        </w:rPr>
+        <w:t>●</w:t>
+      </w:r>
+      <w:r>
+        <w:rPr>
+          <w:rFonts w:hint="eastAsia"/>
+        </w:rPr>
+        <w:t>HTML5</w:t>
+      </w:r>
+      <w:r>
+        <w:rPr>
+          <w:rFonts w:hint="eastAsia"/>
+        </w:rPr>
+        <w:t>元素的分类</w:t>
+      </w:r>
+    </w:p>
+    <w:p>
+      <w:r>
+        <w:rPr>
+          <w:rFonts w:hint="eastAsia"/>
+        </w:rPr>
+        <w:t>内嵌：在文档中添加其他类型的内容，如</w:t>
+      </w:r>
+      <w:r>
+        <w:rPr>
+          <w:rFonts w:hint="eastAsia"/>
+        </w:rPr>
+        <w:t xml:space="preserve">audio, video, canvas </w:t>
+      </w:r>
+      <w:r>
+        <w:rPr>
+          <w:rFonts w:hint="eastAsia"/>
+        </w:rPr>
+        <w:t>和</w:t>
+      </w:r>
+      <w:r>
+        <w:rPr>
+          <w:rFonts w:hint="eastAsia"/>
+        </w:rPr>
+        <w:t xml:space="preserve"> </w:t>
+      </w:r>
+      <w:proofErr w:type="spellStart"/>
+      <w:r>
+        <w:rPr>
+          <w:rFonts w:hint="eastAsia"/>
+        </w:rPr>
+        <w:t>iframe</w:t>
+      </w:r>
+      <w:proofErr w:type="spellEnd"/>
+      <w:r>
+        <w:rPr>
+          <w:rFonts w:hint="eastAsia"/>
+        </w:rPr>
+        <w:t>等</w:t>
+      </w:r>
+    </w:p>
+    <w:p>
+      <w:r>
+        <w:rPr>
+          <w:rFonts w:hint="eastAsia"/>
+        </w:rPr>
+        <w:t>流：在文档和应用的</w:t>
+      </w:r>
+      <w:r>
+        <w:rPr>
+          <w:rFonts w:hint="eastAsia"/>
+        </w:rPr>
+        <w:t>body</w:t>
+      </w:r>
+      <w:r>
+        <w:rPr>
+          <w:rFonts w:hint="eastAsia"/>
+        </w:rPr>
+        <w:t>中使用的元素，如</w:t>
+      </w:r>
+      <w:r>
+        <w:rPr>
+          <w:rFonts w:hint="eastAsia"/>
+        </w:rPr>
+        <w:t>form, h1, small</w:t>
+      </w:r>
+      <w:r>
+        <w:rPr>
+          <w:rFonts w:hint="eastAsia"/>
+        </w:rPr>
+        <w:t>等</w:t>
+      </w:r>
+    </w:p>
+    <w:p>
+      <w:r>
+        <w:rPr>
+          <w:rFonts w:hint="eastAsia"/>
+        </w:rPr>
+        <w:t>标题：段落标题，如</w:t>
+      </w:r>
+      <w:r>
+        <w:rPr>
+          <w:rFonts w:hint="eastAsia"/>
+        </w:rPr>
+        <w:t xml:space="preserve">h1, h2, </w:t>
+      </w:r>
+      <w:proofErr w:type="spellStart"/>
+      <w:r>
+        <w:rPr>
+          <w:rFonts w:hint="eastAsia"/>
+        </w:rPr>
+        <w:t>hgroup</w:t>
+      </w:r>
+      <w:proofErr w:type="spellEnd"/>
+      <w:r>
+        <w:rPr>
+          <w:rFonts w:hint="eastAsia"/>
+        </w:rPr>
+        <w:t>等</w:t>
+      </w:r>
+    </w:p>
+    <w:p>
+      <w:r>
+        <w:rPr>
+          <w:rFonts w:hint="eastAsia"/>
+        </w:rPr>
+        <w:t>交互：与用户交互的内容，如音频和视频的空间，</w:t>
+      </w:r>
+      <w:r>
+        <w:rPr>
+          <w:rFonts w:hint="eastAsia"/>
+        </w:rPr>
+        <w:t>button</w:t>
+      </w:r>
+      <w:r>
+        <w:rPr>
+          <w:rFonts w:hint="eastAsia"/>
+        </w:rPr>
+        <w:t>，</w:t>
+      </w:r>
+      <w:proofErr w:type="spellStart"/>
+      <w:r>
+        <w:rPr>
+          <w:rFonts w:hint="eastAsia"/>
+        </w:rPr>
+        <w:t>textarea</w:t>
+      </w:r>
+      <w:proofErr w:type="spellEnd"/>
+      <w:r>
+        <w:rPr>
+          <w:rFonts w:hint="eastAsia"/>
+        </w:rPr>
+        <w:t>等</w:t>
+      </w:r>
+    </w:p>
+    <w:p>
+      <w:r>
+        <w:rPr>
+          <w:rFonts w:hint="eastAsia"/>
+        </w:rPr>
+        <w:t>元数据：通常出现在页面的</w:t>
+      </w:r>
+      <w:r>
+        <w:rPr>
+          <w:rFonts w:hint="eastAsia"/>
+        </w:rPr>
+        <w:t>head</w:t>
+      </w:r>
+      <w:r>
+        <w:rPr>
+          <w:rFonts w:hint="eastAsia"/>
+        </w:rPr>
+        <w:t>中，设置页面其他部分的表现和行为，如</w:t>
+      </w:r>
+      <w:r>
+        <w:rPr>
+          <w:rFonts w:hint="eastAsia"/>
+        </w:rPr>
+        <w:t>script, style, title</w:t>
+      </w:r>
+      <w:r>
+        <w:rPr>
+          <w:rFonts w:hint="eastAsia"/>
+        </w:rPr>
+        <w:t>等</w:t>
+      </w:r>
+    </w:p>
+    <w:p>
+      <w:r>
+        <w:rPr>
+          <w:rFonts w:hint="eastAsia"/>
+        </w:rPr>
+        <w:t>短语：文本和文本标记元素，如</w:t>
+      </w:r>
+      <w:r>
+        <w:rPr>
+          <w:rFonts w:hint="eastAsia"/>
+        </w:rPr>
+        <w:t xml:space="preserve">mark, </w:t>
+      </w:r>
+      <w:proofErr w:type="spellStart"/>
+      <w:r>
+        <w:rPr>
+          <w:rFonts w:hint="eastAsia"/>
+        </w:rPr>
+        <w:t>kbd</w:t>
+      </w:r>
+      <w:proofErr w:type="spellEnd"/>
+      <w:r>
+        <w:rPr>
+          <w:rFonts w:hint="eastAsia"/>
+        </w:rPr>
+        <w:t>, sub, sup</w:t>
+      </w:r>
+      <w:r>
+        <w:rPr>
+          <w:rFonts w:hint="eastAsia"/>
+        </w:rPr>
+        <w:t>等</w:t>
+      </w:r>
+    </w:p>
+    <w:p>
+      <w:r>
+        <w:rPr>
+          <w:rFonts w:asciiTheme="minorEastAsia" w:hAnsiTheme="minorEastAsia" w:hint="eastAsia"/>
+        </w:rPr>
+        <w:lastRenderedPageBreak/>
+        <w:t>●</w:t>
+      </w:r>
+      <w:r>
+        <w:rPr>
+          <w:rFonts w:hint="eastAsia"/>
+        </w:rPr>
+        <w:t>新增的结构元素</w:t>
+      </w:r>
+    </w:p>
+    <w:p>
+      <w:proofErr w:type="gramStart"/>
+      <w:r>
+        <w:t>header</w:t>
+      </w:r>
+      <w:proofErr w:type="gramEnd"/>
+    </w:p>
+    <w:p>
+      <w:proofErr w:type="gramStart"/>
+      <w:r>
+        <w:t>footer</w:t>
+      </w:r>
+      <w:proofErr w:type="gramEnd"/>
+    </w:p>
+    <w:p>
+      <w:proofErr w:type="gramStart"/>
+      <w:r>
+        <w:t>section</w:t>
+      </w:r>
+      <w:proofErr w:type="gramEnd"/>
+    </w:p>
+    <w:p>
+      <w:proofErr w:type="gramStart"/>
+      <w:r>
+        <w:t>article</w:t>
+      </w:r>
+      <w:proofErr w:type="gramEnd"/>
+    </w:p>
+    <w:p>
+      <w:proofErr w:type="gramStart"/>
+      <w:r>
+        <w:t>aside</w:t>
+      </w:r>
+      <w:proofErr w:type="gramEnd"/>
+    </w:p>
+    <w:p>
+      <w:proofErr w:type="spellStart"/>
+      <w:proofErr w:type="gramStart"/>
+      <w:r>
+        <w:t>nav</w:t>
+      </w:r>
+      <w:proofErr w:type="spellEnd"/>
+      <w:proofErr w:type="gramEnd"/>
+    </w:p>
+    <w:p>
+      <w:r>
+        <w:rPr>
+          <w:rFonts w:asciiTheme="minorEastAsia" w:hAnsiTheme="minorEastAsia" w:hint="eastAsia"/>
+        </w:rPr>
+        <w:t>●</w:t>
+      </w:r>
+      <w:r>
+        <w:rPr>
+          <w:rFonts w:hint="eastAsia"/>
+        </w:rPr>
+        <w:t>新增的功能元素</w:t>
+      </w:r>
+    </w:p>
+    <w:p>
+      <w:proofErr w:type="gramStart"/>
+      <w:r>
+        <w:t>video</w:t>
+      </w:r>
+      <w:proofErr w:type="gramEnd"/>
+    </w:p>
+    <w:p>
+      <w:proofErr w:type="gramStart"/>
+      <w:r>
+        <w:t>audio</w:t>
+      </w:r>
+      <w:proofErr w:type="gramEnd"/>
+    </w:p>
+    <w:p>
+      <w:proofErr w:type="gramStart"/>
+      <w:r>
+        <w:t>canvas</w:t>
+      </w:r>
+      <w:proofErr w:type="gramEnd"/>
+    </w:p>
+    <w:p>
+      <w:proofErr w:type="gramStart"/>
+      <w:r>
+        <w:t>embed</w:t>
+      </w:r>
+      <w:proofErr w:type="gramEnd"/>
+    </w:p>
+    <w:p>
+      <w:proofErr w:type="spellStart"/>
+      <w:proofErr w:type="gramStart"/>
+      <w:r>
+        <w:t>hgroup</w:t>
+      </w:r>
+      <w:proofErr w:type="spellEnd"/>
+      <w:proofErr w:type="gramEnd"/>
+    </w:p>
+    <w:p>
+      <w:proofErr w:type="gramStart"/>
+      <w:r>
+        <w:t>figure</w:t>
+      </w:r>
+      <w:proofErr w:type="gramEnd"/>
+    </w:p>
+    <w:p>
+      <w:proofErr w:type="gramStart"/>
+      <w:r>
+        <w:t>mark</w:t>
+      </w:r>
+      <w:proofErr w:type="gramEnd"/>
+    </w:p>
+    <w:p>
+      <w:proofErr w:type="gramStart"/>
+      <w:r>
+        <w:t>time</w:t>
+      </w:r>
+      <w:proofErr w:type="gramEnd"/>
+    </w:p>
+    <w:p>
+      <w:proofErr w:type="gramStart"/>
+      <w:r>
+        <w:t>output</w:t>
+      </w:r>
+      <w:proofErr w:type="gramEnd"/>
+    </w:p>
+    <w:p>
+      <w:proofErr w:type="gramStart"/>
+      <w:r>
+        <w:t>source</w:t>
+      </w:r>
+      <w:proofErr w:type="gramEnd"/>
+    </w:p>
+    <w:p>
+      <w:proofErr w:type="gramStart"/>
+      <w:r>
+        <w:t>menu</w:t>
+      </w:r>
+      <w:proofErr w:type="gramEnd"/>
+    </w:p>
+    <w:p>
+      <w:proofErr w:type="gramStart"/>
+      <w:r>
+        <w:t>ruby</w:t>
+      </w:r>
+      <w:proofErr w:type="gramEnd"/>
+    </w:p>
+    <w:p>
+      <w:proofErr w:type="spellStart"/>
+      <w:proofErr w:type="gramStart"/>
+      <w:r>
+        <w:t>rt</w:t>
+      </w:r>
+      <w:proofErr w:type="spellEnd"/>
+      <w:proofErr w:type="gramEnd"/>
+    </w:p>
+    <w:p>
+      <w:proofErr w:type="spellStart"/>
+      <w:proofErr w:type="gramStart"/>
+      <w:r>
+        <w:t>rp</w:t>
+      </w:r>
+      <w:proofErr w:type="spellEnd"/>
+      <w:proofErr w:type="gramEnd"/>
+    </w:p>
+    <w:p>
+      <w:proofErr w:type="spellStart"/>
+      <w:proofErr w:type="gramStart"/>
+      <w:r>
+        <w:t>wbr</w:t>
+      </w:r>
+      <w:proofErr w:type="spellEnd"/>
+      <w:proofErr w:type="gramEnd"/>
+    </w:p>
+    <w:p>
+      <w:proofErr w:type="gramStart"/>
+      <w:r>
+        <w:t>command</w:t>
+      </w:r>
+      <w:proofErr w:type="gramEnd"/>
+    </w:p>
+    <w:p>
+      <w:proofErr w:type="gramStart"/>
+      <w:r>
+        <w:t>details</w:t>
+      </w:r>
+      <w:proofErr w:type="gramEnd"/>
+    </w:p>
+    <w:p>
+      <w:proofErr w:type="spellStart"/>
+      <w:proofErr w:type="gramStart"/>
+      <w:r>
+        <w:t>datalist</w:t>
+      </w:r>
+      <w:proofErr w:type="spellEnd"/>
+      <w:proofErr w:type="gramEnd"/>
+    </w:p>
+    <w:p>
+      <w:proofErr w:type="spellStart"/>
+      <w:proofErr w:type="gramStart"/>
+      <w:r>
+        <w:t>datagrid</w:t>
+      </w:r>
+      <w:proofErr w:type="spellEnd"/>
+      <w:proofErr w:type="gramEnd"/>
+    </w:p>
+    <w:p>
+      <w:proofErr w:type="spellStart"/>
+      <w:proofErr w:type="gramStart"/>
+      <w:r>
+        <w:t>keygen</w:t>
+      </w:r>
+      <w:proofErr w:type="spellEnd"/>
+      <w:proofErr w:type="gramEnd"/>
+    </w:p>
+    <w:p>
+      <w:proofErr w:type="gramStart"/>
+      <w:r>
+        <w:t>progress</w:t>
+      </w:r>
+      <w:proofErr w:type="gramEnd"/>
+    </w:p>
+    <w:p>
+      <w:proofErr w:type="gramStart"/>
+      <w:r>
+        <w:t>email</w:t>
+      </w:r>
+      <w:proofErr w:type="gramEnd"/>
+    </w:p>
+    <w:p>
+      <w:proofErr w:type="spellStart"/>
+      <w:proofErr w:type="gramStart"/>
+      <w:r>
+        <w:t>url</w:t>
+      </w:r>
+      <w:proofErr w:type="spellEnd"/>
+      <w:proofErr w:type="gramEnd"/>
+    </w:p>
+    <w:p>
+      <w:proofErr w:type="gramStart"/>
+      <w:r>
+        <w:t>number</w:t>
+      </w:r>
+      <w:proofErr w:type="gramEnd"/>
+    </w:p>
+    <w:p>
+      <w:proofErr w:type="gramStart"/>
+      <w:r>
+        <w:t>range</w:t>
+      </w:r>
+      <w:proofErr w:type="gramEnd"/>
+    </w:p>
+    <w:p>
+      <w:r>
+        <w:t>Date Pickers</w:t>
+      </w:r>
+    </w:p>
+    <w:p/>
+    <w:p>
+      <w:r>
+        <w:rPr>
+          <w:rFonts w:asciiTheme="minorEastAsia" w:hAnsiTheme="minorEastAsia" w:hint="eastAsia"/>
+        </w:rPr>
+        <w:t>■</w:t>
+      </w:r>
+      <w:r>
+        <w:rPr>
+          <w:rFonts w:hint="eastAsia"/>
+        </w:rPr>
+        <w:t>HTML5</w:t>
+      </w:r>
+      <w:r>
+        <w:rPr>
+          <w:rFonts w:hint="eastAsia"/>
+        </w:rPr>
+        <w:t>新增的属性</w:t>
+      </w:r>
+    </w:p>
+    <w:p>
+      <w:r>
+        <w:rPr>
+          <w:rFonts w:asciiTheme="minorEastAsia" w:hAnsiTheme="minorEastAsia" w:hint="eastAsia"/>
+        </w:rPr>
+        <w:t>●</w:t>
+      </w:r>
+      <w:r>
+        <w:rPr>
+          <w:rFonts w:hint="eastAsia"/>
+        </w:rPr>
+        <w:t>表单属性</w:t>
+      </w:r>
+    </w:p>
+    <w:tbl>
+      <w:tblPr>
+        <w:tblStyle w:val="a3"/>
+        <w:tblW w:w="0" w:type="auto"/>
+        <w:tblLook w:val="04A0" w:firstRow="1" w:lastRow="0" w:firstColumn="1" w:lastColumn="0" w:noHBand="0" w:noVBand="1"/>
+      </w:tblPr>
+      <w:tblGrid>
+        <w:gridCol w:w="1526"/>
+        <w:gridCol w:w="4155"/>
+        <w:gridCol w:w="2841"/>
+      </w:tblGrid>
+      <w:tr>
+        <w:tc>
+          <w:tcPr>
+            <w:tcW w:w="1526" w:type="dxa"/>
+          </w:tcPr>
+          <w:p>
+            <w:r>
+              <w:rPr>
+                <w:rFonts w:hint="eastAsia"/>
+              </w:rPr>
+              <w:t>属性名</w:t>
+            </w:r>
+          </w:p>
+        </w:tc>
+        <w:tc>
+          <w:tcPr>
+            <w:tcW w:w="4155" w:type="dxa"/>
+          </w:tcPr>
+          <w:p>
+            <w:r>
+              <w:rPr>
+                <w:rFonts w:hint="eastAsia"/>
+              </w:rPr>
+              <w:t>适应元素</w:t>
+            </w:r>
+          </w:p>
+        </w:tc>
+        <w:tc>
+          <w:tcPr>
+            <w:tcW w:w="2841" w:type="dxa"/>
+          </w:tcPr>
+          <w:p>
+            <w:r>
+              <w:rPr>
+                <w:rFonts w:hint="eastAsia"/>
+              </w:rPr>
+              <w:t>作用</w:t>
+            </w:r>
+          </w:p>
+        </w:tc>
+      </w:tr>
+      <w:tr>
+        <w:tc>
+          <w:tcPr>
+            <w:tcW w:w="1526" w:type="dxa"/>
+          </w:tcPr>
+          <w:p>
+            <w:r>
+              <w:rPr>
+                <w:rFonts w:hint="eastAsia"/>
+              </w:rPr>
+              <w:t>autofocus</w:t>
+            </w:r>
+          </w:p>
+        </w:tc>
+        <w:tc>
+          <w:tcPr>
+            <w:tcW w:w="4155" w:type="dxa"/>
+          </w:tcPr>
+          <w:p>
+            <w:r>
+              <w:t>I</w:t>
+            </w:r>
+            <w:r>
+              <w:rPr>
+                <w:rFonts w:hint="eastAsia"/>
+              </w:rPr>
+              <w:t xml:space="preserve">nput(type=text), select, </w:t>
+            </w:r>
+            <w:proofErr w:type="spellStart"/>
+            <w:r>
+              <w:rPr>
+                <w:rFonts w:hint="eastAsia"/>
+              </w:rPr>
+              <w:t>textarea</w:t>
+            </w:r>
+            <w:proofErr w:type="spellEnd"/>
+            <w:r>
+              <w:rPr>
+                <w:rFonts w:hint="eastAsia"/>
+              </w:rPr>
+              <w:t>, button</w:t>
+            </w:r>
+          </w:p>
+        </w:tc>
+        <w:tc>
+          <w:tcPr>
+            <w:tcW w:w="2841" w:type="dxa"/>
+          </w:tcPr>
+          <w:p>
+            <w:r>
+              <w:rPr>
+                <w:rFonts w:hint="eastAsia"/>
+              </w:rPr>
+              <w:t>让元素在页面打开时自动获取焦点</w:t>
+            </w:r>
+          </w:p>
+        </w:tc>
+      </w:tr>
+      <w:tr>
+        <w:tc>
+          <w:tcPr>
+            <w:tcW w:w="1526" w:type="dxa"/>
+          </w:tcPr>
+          <w:p>
+            <w:r>
+              <w:rPr>
+                <w:rFonts w:hint="eastAsia"/>
+              </w:rPr>
+              <w:t>placeholder</w:t>
+            </w:r>
+          </w:p>
+        </w:tc>
+        <w:tc>
+          <w:tcPr>
+            <w:tcW w:w="4155" w:type="dxa"/>
+          </w:tcPr>
+          <w:p>
+            <w:r>
+              <w:t>I</w:t>
+            </w:r>
+            <w:r>
+              <w:rPr>
+                <w:rFonts w:hint="eastAsia"/>
+              </w:rPr>
+              <w:t xml:space="preserve">nput(type=text), </w:t>
+            </w:r>
+            <w:proofErr w:type="spellStart"/>
+            <w:r>
+              <w:rPr>
+                <w:rFonts w:hint="eastAsia"/>
+              </w:rPr>
+              <w:t>textarea</w:t>
+            </w:r>
+            <w:proofErr w:type="spellEnd"/>
+          </w:p>
+        </w:tc>
+        <w:tc>
+          <w:tcPr>
+            <w:tcW w:w="2841" w:type="dxa"/>
+          </w:tcPr>
+          <w:p>
+            <w:r>
+              <w:rPr>
+                <w:rFonts w:hint="eastAsia"/>
+              </w:rPr>
+              <w:t>输入提示</w:t>
+            </w:r>
+          </w:p>
+        </w:tc>
+      </w:tr>
+      <w:tr>
+        <w:tc>
+          <w:tcPr>
+            <w:tcW w:w="1526" w:type="dxa"/>
+          </w:tcPr>
+          <w:p>
+            <w:r>
+              <w:rPr>
+                <w:rFonts w:hint="eastAsia"/>
+              </w:rPr>
+              <w:t>form</w:t>
+            </w:r>
+          </w:p>
+        </w:tc>
+        <w:tc>
+          <w:tcPr>
+            <w:tcW w:w="4155" w:type="dxa"/>
+          </w:tcPr>
+          <w:p>
+            <w:r>
+              <w:t>I</w:t>
+            </w:r>
+            <w:r>
+              <w:rPr>
+                <w:rFonts w:hint="eastAsia"/>
+              </w:rPr>
+              <w:t xml:space="preserve">nput, output, select, </w:t>
+            </w:r>
+            <w:proofErr w:type="spellStart"/>
+            <w:r>
+              <w:rPr>
+                <w:rFonts w:hint="eastAsia"/>
+              </w:rPr>
+              <w:t>textarea</w:t>
+            </w:r>
+            <w:proofErr w:type="spellEnd"/>
+            <w:r>
+              <w:rPr>
+                <w:rFonts w:hint="eastAsia"/>
+              </w:rPr>
+              <w:t xml:space="preserve">, button, </w:t>
+            </w:r>
+            <w:proofErr w:type="spellStart"/>
+            <w:r>
+              <w:rPr>
+                <w:rFonts w:hint="eastAsia"/>
+              </w:rPr>
+              <w:t>fieldset</w:t>
+            </w:r>
+            <w:proofErr w:type="spellEnd"/>
+          </w:p>
+        </w:tc>
+        <w:tc>
+          <w:tcPr>
+            <w:tcW w:w="2841" w:type="dxa"/>
+          </w:tcPr>
+          <w:p>
+            <w:r>
+              <w:rPr>
+                <w:rFonts w:hint="eastAsia"/>
+              </w:rPr>
+              <w:t>声明该元素属于哪个表单</w:t>
+            </w:r>
+          </w:p>
+        </w:tc>
+      </w:tr>
+      <w:tr>
+        <w:tc>
+          <w:tcPr>
+            <w:tcW w:w="1526" w:type="dxa"/>
+          </w:tcPr>
+          <w:p>
+            <w:r>
+              <w:rPr>
+                <w:rFonts w:hint="eastAsia"/>
+              </w:rPr>
+              <w:t>required</w:t>
+            </w:r>
+          </w:p>
+        </w:tc>
+        <w:tc>
+          <w:tcPr>
+            <w:tcW w:w="4155" w:type="dxa"/>
+          </w:tcPr>
+          <w:p>
+            <w:r>
+              <w:t>I</w:t>
+            </w:r>
+            <w:r>
+              <w:rPr>
+                <w:rFonts w:hint="eastAsia"/>
+              </w:rPr>
+              <w:t xml:space="preserve">nput(type=text), </w:t>
+            </w:r>
+            <w:proofErr w:type="spellStart"/>
+            <w:r>
+              <w:rPr>
+                <w:rFonts w:hint="eastAsia"/>
+              </w:rPr>
+              <w:t>textarea</w:t>
+            </w:r>
+            <w:proofErr w:type="spellEnd"/>
+          </w:p>
+        </w:tc>
+        <w:tc>
+          <w:tcPr>
+            <w:tcW w:w="2841" w:type="dxa"/>
+          </w:tcPr>
+          <w:p>
+            <w:r>
+              <w:rPr>
+                <w:rFonts w:hint="eastAsia"/>
+              </w:rPr>
+              <w:t>表单验证，</w:t>
+            </w:r>
+            <w:proofErr w:type="gramStart"/>
+            <w:r>
+              <w:rPr>
+                <w:rFonts w:hint="eastAsia"/>
+              </w:rPr>
+              <w:t>必填项</w:t>
+            </w:r>
+            <w:proofErr w:type="gramEnd"/>
+          </w:p>
+        </w:tc>
+      </w:tr>
+      <w:tr>
+        <w:tc>
+          <w:tcPr>
+            <w:tcW w:w="1526" w:type="dxa"/>
+          </w:tcPr>
+          <w:p>
+            <w:proofErr w:type="spellStart"/>
+            <w:r>
+              <w:rPr>
+                <w:rFonts w:hint="eastAsia"/>
+              </w:rPr>
+              <w:lastRenderedPageBreak/>
+              <w:t>novalidate</w:t>
+            </w:r>
+            <w:proofErr w:type="spellEnd"/>
+          </w:p>
+        </w:tc>
+        <w:tc>
+          <w:tcPr>
+            <w:tcW w:w="4155" w:type="dxa"/>
+          </w:tcPr>
+          <w:p>
+            <w:r>
+              <w:t>I</w:t>
+            </w:r>
+            <w:r>
+              <w:rPr>
+                <w:rFonts w:hint="eastAsia"/>
+              </w:rPr>
+              <w:t>nput, button, form</w:t>
+            </w:r>
+          </w:p>
+        </w:tc>
+        <w:tc>
+          <w:tcPr>
+            <w:tcW w:w="2841" w:type="dxa"/>
+          </w:tcPr>
+          <w:p>
+            <w:r>
+              <w:rPr>
+                <w:rFonts w:hint="eastAsia"/>
+              </w:rPr>
+              <w:t>取消提交时有关检查，表单被无条件提交</w:t>
+            </w:r>
+          </w:p>
+        </w:tc>
+      </w:tr>
+      <w:tr>
+        <w:tc>
+          <w:tcPr>
+            <w:tcW w:w="1526" w:type="dxa"/>
+          </w:tcPr>
+          <w:p>
+            <w:r>
+              <w:rPr>
+                <w:rFonts w:hint="eastAsia"/>
+              </w:rPr>
+              <w:t>multiple</w:t>
+            </w:r>
+          </w:p>
+        </w:tc>
+        <w:tc>
+          <w:tcPr>
+            <w:tcW w:w="4155" w:type="dxa"/>
+          </w:tcPr>
+          <w:p>
+            <w:r>
+              <w:t>I</w:t>
+            </w:r>
+            <w:r>
+              <w:rPr>
+                <w:rFonts w:hint="eastAsia"/>
+              </w:rPr>
+              <w:t>nput(type=file)</w:t>
+            </w:r>
+          </w:p>
+        </w:tc>
+        <w:tc>
+          <w:tcPr>
+            <w:tcW w:w="2841" w:type="dxa"/>
+          </w:tcPr>
+          <w:p>
+            <w:r>
+              <w:rPr>
+                <w:rFonts w:hint="eastAsia"/>
+              </w:rPr>
+              <w:t>允许一次上传多个文件</w:t>
+            </w:r>
+          </w:p>
+        </w:tc>
+      </w:tr>
+      <w:tr>
+        <w:tc>
+          <w:tcPr>
+            <w:tcW w:w="1526" w:type="dxa"/>
+          </w:tcPr>
+          <w:p>
+            <w:r>
+              <w:rPr>
+                <w:rFonts w:hint="eastAsia"/>
+              </w:rPr>
+              <w:t>autocomplete</w:t>
+            </w:r>
+          </w:p>
+        </w:tc>
+        <w:tc>
+          <w:tcPr>
+            <w:tcW w:w="4155" w:type="dxa"/>
+          </w:tcPr>
+          <w:p/>
+        </w:tc>
+        <w:tc>
+          <w:tcPr>
+            <w:tcW w:w="2841" w:type="dxa"/>
+          </w:tcPr>
+          <w:p>
+            <w:r>
+              <w:rPr>
+                <w:rFonts w:hint="eastAsia"/>
+              </w:rPr>
+              <w:t>自动补全</w:t>
+            </w:r>
+          </w:p>
+        </w:tc>
+      </w:tr>
+      <w:tr>
+        <w:tc>
+          <w:tcPr>
+            <w:tcW w:w="1526" w:type="dxa"/>
+          </w:tcPr>
+          <w:p>
+            <w:pPr>
+              <w:rPr>
+                <w:rFonts w:hint="eastAsia"/>
+              </w:rPr>
+            </w:pPr>
+            <w:r>
+              <w:rPr>
+                <w:rFonts w:hint="eastAsia"/>
+              </w:rPr>
+              <w:t>pattern</w:t>
+            </w:r>
+          </w:p>
+        </w:tc>
+        <w:tc>
+          <w:tcPr>
+            <w:tcW w:w="4155" w:type="dxa"/>
+          </w:tcPr>
+          <w:p>
+            <w:r>
+              <w:rPr>
+                <w:rFonts w:hint="eastAsia"/>
+              </w:rPr>
+              <w:t>input</w:t>
+            </w:r>
+          </w:p>
+        </w:tc>
+        <w:tc>
+          <w:tcPr>
+            <w:tcW w:w="2841" w:type="dxa"/>
+          </w:tcPr>
+          <w:p>
+            <w:pPr>
+              <w:rPr>
+                <w:rFonts w:hint="eastAsia"/>
+              </w:rPr>
+            </w:pPr>
+            <w:r>
+              <w:rPr>
+                <w:rFonts w:hint="eastAsia"/>
+              </w:rPr>
+              <w:t>匹配正则</w:t>
+            </w:r>
+            <w:bookmarkStart w:id="0" w:name="_GoBack"/>
+            <w:bookmarkEnd w:id="0"/>
+          </w:p>
+        </w:tc>
+      </w:tr>
+    </w:tbl>
+    <w:p/>
+    <w:p>
+      <w:r>
+        <w:rPr>
+          <w:rFonts w:asciiTheme="minorEastAsia" w:hAnsiTheme="minorEastAsia" w:hint="eastAsia"/>
+        </w:rPr>
+        <w:t>●</w:t>
+      </w:r>
+      <w:r>
+        <w:rPr>
+          <w:rFonts w:hint="eastAsia"/>
+        </w:rPr>
+        <w:t>全局属性</w:t>
+      </w:r>
+    </w:p>
+    <w:p>
+      <w:proofErr w:type="spellStart"/>
+      <w:r>
+        <w:rPr>
+          <w:rFonts w:hint="eastAsia"/>
+        </w:rPr>
+        <w:t>contentEditable</w:t>
+      </w:r>
+      <w:proofErr w:type="spellEnd"/>
+      <w:r>
+        <w:rPr>
+          <w:rFonts w:hint="eastAsia"/>
+        </w:rPr>
+        <w:t xml:space="preserve">   </w:t>
+      </w:r>
+      <w:r>
+        <w:rPr>
+          <w:rFonts w:hint="eastAsia"/>
+        </w:rPr>
+        <w:t>允许用户在线编辑元素中的内容</w:t>
+      </w:r>
+    </w:p>
+    <w:p>
+      <w:proofErr w:type="spellStart"/>
+      <w:r>
+        <w:rPr>
+          <w:rFonts w:hint="eastAsia"/>
+        </w:rPr>
+        <w:t>designMode</w:t>
+      </w:r>
+      <w:proofErr w:type="spellEnd"/>
+      <w:r>
+        <w:rPr>
+          <w:rFonts w:hint="eastAsia"/>
+        </w:rPr>
+        <w:t xml:space="preserve">  </w:t>
+      </w:r>
+      <w:r>
+        <w:rPr>
+          <w:rFonts w:hint="eastAsia"/>
+        </w:rPr>
+        <w:t>指定整个页面是否可编辑</w:t>
+      </w:r>
+    </w:p>
+    <w:p>
+      <w:r>
+        <w:rPr>
+          <w:rFonts w:hint="eastAsia"/>
+        </w:rPr>
+        <w:t xml:space="preserve">hidden  </w:t>
+      </w:r>
+      <w:r>
+        <w:rPr>
+          <w:rFonts w:hint="eastAsia"/>
+        </w:rPr>
+        <w:t>通知浏览器不渲染该元素，使该元素不可见</w:t>
+      </w:r>
+    </w:p>
+    <w:p>
+      <w:r>
+        <w:rPr>
+          <w:rFonts w:hint="eastAsia"/>
+        </w:rPr>
+        <w:t xml:space="preserve">spellcheck  </w:t>
+      </w:r>
+      <w:r>
+        <w:rPr>
+          <w:rFonts w:hint="eastAsia"/>
+        </w:rPr>
+        <w:t>针对</w:t>
+      </w:r>
+      <w:r>
+        <w:rPr>
+          <w:rFonts w:hint="eastAsia"/>
+        </w:rPr>
+        <w:t>input(type=text)</w:t>
+      </w:r>
+      <w:r>
+        <w:rPr>
+          <w:rFonts w:hint="eastAsia"/>
+        </w:rPr>
+        <w:t>和</w:t>
+      </w:r>
+      <w:proofErr w:type="spellStart"/>
+      <w:r>
+        <w:rPr>
+          <w:rFonts w:hint="eastAsia"/>
+        </w:rPr>
+        <w:t>textarea</w:t>
+      </w:r>
+      <w:proofErr w:type="spellEnd"/>
+      <w:r>
+        <w:rPr>
+          <w:rFonts w:hint="eastAsia"/>
+        </w:rPr>
+        <w:t>提供检查拼写和语法</w:t>
+      </w:r>
+    </w:p>
+    <w:p>
+      <w:proofErr w:type="spellStart"/>
+      <w:r>
+        <w:rPr>
+          <w:rFonts w:hint="eastAsia"/>
+        </w:rPr>
+        <w:t>tabindex</w:t>
+      </w:r>
+      <w:proofErr w:type="spellEnd"/>
+      <w:r>
+        <w:rPr>
+          <w:rFonts w:hint="eastAsia"/>
+        </w:rPr>
+        <w:t xml:space="preserve">  </w:t>
+      </w:r>
+      <w:r>
+        <w:rPr>
+          <w:rFonts w:hint="eastAsia"/>
+        </w:rPr>
+        <w:t>当用</w:t>
+      </w:r>
+      <w:r>
+        <w:rPr>
+          <w:rFonts w:hint="eastAsia"/>
+        </w:rPr>
+        <w:t>tab</w:t>
+      </w:r>
+      <w:r>
+        <w:rPr>
+          <w:rFonts w:hint="eastAsia"/>
+        </w:rPr>
+        <w:t>对页面中的空间获取焦点时，</w:t>
+      </w:r>
+      <w:proofErr w:type="spellStart"/>
+      <w:r>
+        <w:rPr>
+          <w:rFonts w:hint="eastAsia"/>
+        </w:rPr>
+        <w:t>tabindex</w:t>
+      </w:r>
+      <w:proofErr w:type="spellEnd"/>
+      <w:r>
+        <w:rPr>
+          <w:rFonts w:hint="eastAsia"/>
+        </w:rPr>
+        <w:t>属性决定该元素是第几个被访问的</w:t>
+      </w:r>
+    </w:p>
+    <w:p/>
+    <w:p/>
     <w:p/>
     <w:p/>
     <w:p/>
@@ -4949,6 +8503,29 @@
     <w:semiHidden/>
     <w:unhideWhenUsed/>
   </w:style>
+  <w:style w:type="table" w:styleId="a3">
+    <w:name w:val="Table Grid"/>
+    <w:basedOn w:val="a1"/>
+    <w:uiPriority w:val="59"/>
+    <w:rsid w:val="006E029E"/>
+    <w:tblPr>
+      <w:tblInd w:w="0" w:type="dxa"/>
+      <w:tblBorders>
+        <w:top w:val="single" w:sz="4" w:space="0" w:color="auto"/>
+        <w:left w:val="single" w:sz="4" w:space="0" w:color="auto"/>
+        <w:bottom w:val="single" w:sz="4" w:space="0" w:color="auto"/>
+        <w:right w:val="single" w:sz="4" w:space="0" w:color="auto"/>
+        <w:insideH w:val="single" w:sz="4" w:space="0" w:color="auto"/>
+        <w:insideV w:val="single" w:sz="4" w:space="0" w:color="auto"/>
+      </w:tblBorders>
+      <w:tblCellMar>
+        <w:top w:w="0" w:type="dxa"/>
+        <w:left w:w="108" w:type="dxa"/>
+        <w:bottom w:w="0" w:type="dxa"/>
+        <w:right w:w="108" w:type="dxa"/>
+      </w:tblCellMar>
+    </w:tblPr>
+  </w:style>
 </w:styles>
 </file>
 
@@ -5139,6 +8716,29 @@
     <w:uiPriority w:val="99"/>
     <w:semiHidden/>
     <w:unhideWhenUsed/>
+  </w:style>
+  <w:style w:type="table" w:styleId="a3">
+    <w:name w:val="Table Grid"/>
+    <w:basedOn w:val="a1"/>
+    <w:uiPriority w:val="59"/>
+    <w:rsid w:val="006E029E"/>
+    <w:tblPr>
+      <w:tblInd w:w="0" w:type="dxa"/>
+      <w:tblBorders>
+        <w:top w:val="single" w:sz="4" w:space="0" w:color="auto"/>
+        <w:left w:val="single" w:sz="4" w:space="0" w:color="auto"/>
+        <w:bottom w:val="single" w:sz="4" w:space="0" w:color="auto"/>
+        <w:right w:val="single" w:sz="4" w:space="0" w:color="auto"/>
+        <w:insideH w:val="single" w:sz="4" w:space="0" w:color="auto"/>
+        <w:insideV w:val="single" w:sz="4" w:space="0" w:color="auto"/>
+      </w:tblBorders>
+      <w:tblCellMar>
+        <w:top w:w="0" w:type="dxa"/>
+        <w:left w:w="108" w:type="dxa"/>
+        <w:bottom w:w="0" w:type="dxa"/>
+        <w:right w:w="108" w:type="dxa"/>
+      </w:tblCellMar>
+    </w:tblPr>
   </w:style>
 </w:styles>
 </file>
